--- a/sw/qa/extras/ooxmlexport/data/shape-effect-preservation.docx
+++ b/sw/qa/extras/ooxmlexport/data/shape-effect-preservation.docx
@@ -83,8 +83,6 @@
       </w:r>
     </w:p>
     <w:p>
-      <w:bookmarkStart w:id="0" w:name="_GoBack"/>
-      <w:bookmarkEnd w:id="0"/>
       <w:r>
         <w:rPr>
           <w:noProof/>
@@ -93,13 +91,13 @@
         <mc:AlternateContent>
           <mc:Choice Requires="wps">
             <w:drawing>
-              <wp:anchor distT="0" distB="0" distL="114300" distR="114300" simplePos="0" relativeHeight="251665408" behindDoc="0" locked="0" layoutInCell="1" allowOverlap="1" wp14:anchorId="05BA9B04" wp14:editId="62D98FCA">
+              <wp:anchor distT="0" distB="0" distL="114300" distR="114300" simplePos="0" relativeHeight="251665408" behindDoc="0" locked="0" layoutInCell="1" allowOverlap="1" wp14:anchorId="76666F17" wp14:editId="52C0C8B4">
                 <wp:simplePos x="0" y="0"/>
                 <wp:positionH relativeFrom="column">
                   <wp:posOffset>2125980</wp:posOffset>
                 </wp:positionH>
                 <wp:positionV relativeFrom="paragraph">
-                  <wp:posOffset>217170</wp:posOffset>
+                  <wp:posOffset>189230</wp:posOffset>
                 </wp:positionV>
                 <wp:extent cx="1435100" cy="1413510"/>
                 <wp:effectExtent l="0" t="0" r="279400" b="281940"/>
@@ -158,13 +156,93 @@
           </mc:Choice>
           <mc:Fallback>
             <w:pict>
-              <v:oval id="2 Elipse" o:spid="_x0000_s1026" style="position:absolute;margin-left:167.4pt;margin-top:17.1pt;width:113pt;height:111.3pt;z-index:251665408;visibility:visible;mso-wrap-style:square;mso-wrap-distance-left:9pt;mso-wrap-distance-top:0;mso-wrap-distance-right:9pt;mso-wrap-distance-bottom:0;mso-position-horizontal:absolute;mso-position-horizontal-relative:text;mso-position-vertical:absolute;mso-position-vertical-relative:text;v-text-anchor:middle" o:gfxdata="UEsDBBQABgAIAAAAIQC2gziS/gAAAOEBAAATAAAAW0NvbnRlbnRfVHlwZXNdLnhtbJSRQU7DMBBF&#10;90jcwfIWJU67QAgl6YK0S0CoHGBkTxKLZGx5TGhvj5O2G0SRWNoz/78nu9wcxkFMGNg6quQqL6RA&#10;0s5Y6ir5vt9lD1JwBDIwOMJKHpHlpr69KfdHjyxSmriSfYz+USnWPY7AufNIadK6MEJMx9ApD/oD&#10;OlTrorhX2lFEilmcO2RdNtjC5xDF9pCuTyYBB5bi6bQ4syoJ3g9WQ0ymaiLzg5KdCXlKLjvcW893&#10;SUOqXwnz5DrgnHtJTxOsQfEKIT7DmDSUCaxw7Rqn8787ZsmRM9e2VmPeBN4uqYvTtW7jvijg9N/y&#10;JsXecLq0q+WD6m8AAAD//wMAUEsDBBQABgAIAAAAIQA4/SH/1gAAAJQBAAALAAAAX3JlbHMvLnJl&#10;bHOkkMFqwzAMhu+DvYPRfXGawxijTi+j0GvpHsDYimMaW0Yy2fr2M4PBMnrbUb/Q94l/f/hMi1qR&#10;JVI2sOt6UJgd+ZiDgffL8ekFlFSbvV0oo4EbChzGx4f9GRdb25HMsYhqlCwG5lrLq9biZkxWOiqY&#10;22YiTra2kYMu1l1tQD30/bPm3wwYN0x18gb45AdQl1tp5j/sFB2T0FQ7R0nTNEV3j6o9feQzro1i&#10;OWA14Fm+Q8a1a8+Bvu/d/dMb2JY5uiPbhG/ktn4cqGU/er3pcvwCAAD//wMAUEsDBBQABgAIAAAA&#10;IQB9go55zgIAACUGAAAOAAAAZHJzL2Uyb0RvYy54bWysVNtu2zAMfR+wfxD0vvrStNuCOkXQrsOA&#10;ri2aDn1WZDkWoNskOU729aMk2wnaYgOG5cERLzokj0heXO6kQFtmHdeqwsVJjhFTVNdcbSr84+nm&#10;wyeMnCeqJkIrVuE9c/hy8f7dRW/mrNStFjWzCECUm/emwq33Zp5ljrZMEneiDVNgbLSVxINoN1lt&#10;SQ/oUmRlnp9nvba1sZoy50B7nYx4EfGbhlF/3zSOeSQqDLn5+LXxuw7fbHFB5htLTMvpkAb5hywk&#10;4QqCTlDXxBPUWf4KSnJqtdONP6FaZrppOGWxBqimyF9Us2qJYbEWIMeZiSb3/2Dp3fbBIl5XuMRI&#10;EQlPVKIvghvHAje9cXNwWZkHO0gOjqHQXWNl+IcS0C7yuZ/4ZDuPKCiL2elZkQPtFGzFrAhSQM0O&#10;1411/ivTEoVDhZlIoQMy2d46n7xHr6Bm8VXBFKN3ntlVW/doLTr7SKCOAqKGmDUPgGV+Cm0SJHj0&#10;8mMefhgRsYFu9QIjq/0z921kOuQfQGPzsSth0ZZA2xBKmfJFNIlOftd10s8iFiRI5qCGNkvq84Oa&#10;CNOSF85Q+4QfmdBjCVE6qi4L5Ce648nvBYvB1CNr4MmA4PJv+bqW1CxlcDbm9SoDEQADcsOFmLBT&#10;wVOuCWTkIj3L4B+upryny38kMl2ebsTIWvnpsuRK27cqE/AKQ+TkD5QdUROOa13voaHhWWNPOkNv&#10;OHTWLXH+gVgYbXh9WFf+Hj6N0H2F9XDCqNX211v64A8TB1aMelgVFXY/O2IZRuKbgln8XMxmAOuj&#10;MDv7WIJgjy3rY4vq5JWGtipgMRoaj8Hfi/HYWC2fYastQ1QwEUUhdoWpt6Nw5dMKg71I2XIZ3WCf&#10;GOJv1crQAB5YDWPztHsm1gzj5WEy7/S4Vl6NWPINN5Vedl43PM7fgdeBb9hFsVmHvRmW3bEcvQ7b&#10;ffEbAAD//wMAUEsDBBQABgAIAAAAIQDG3AA74AAAAAoBAAAPAAAAZHJzL2Rvd25yZXYueG1sTI9P&#10;S8NAEMXvgt9hGcGb3Zi0ocZsShEELyKtgnrbZKdJcP/E7KSN397xVG8zbx7v/abczM6KI46xD17B&#10;7SIBgb4JpvetgrfXx5s1iEjaG22DRwU/GGFTXV6UujDh5Hd43FMrOMTHQivoiIZCyth06HRchAE9&#10;3w5hdJp4HVtpRn3icGdlmiS5dLr33NDpAR86bL72k1OwOwxPL5/ptP2WhDb7oOf6Xd4pdX01b+9B&#10;EM50NsMfPqNDxUx1mLyJwirIsiWjEw/LFAQbVnnCQq0gXeVrkFUp/79Q/QIAAP//AwBQSwECLQAU&#10;AAYACAAAACEAtoM4kv4AAADhAQAAEwAAAAAAAAAAAAAAAAAAAAAAW0NvbnRlbnRfVHlwZXNdLnht&#10;bFBLAQItABQABgAIAAAAIQA4/SH/1gAAAJQBAAALAAAAAAAAAAAAAAAAAC8BAABfcmVscy8ucmVs&#10;c1BLAQItABQABgAIAAAAIQB9go55zgIAACUGAAAOAAAAAAAAAAAAAAAAAC4CAABkcnMvZTJvRG9j&#10;LnhtbFBLAQItABQABgAIAAAAIQDG3AA74AAAAAoBAAAPAAAAAAAAAAAAAAAAACgFAABkcnMvZG93&#10;bnJldi54bWxQSwUGAAAAAAQABADzAAAANQYAAAAA&#10;" fillcolor="#4f81bd [3204]" strokecolor="#243f60 [1604]" strokeweight="2pt">
+              <v:oval id="2 Elipse" o:spid="_x0000_s1026" style="position:absolute;margin-left:167.4pt;margin-top:14.9pt;width:113pt;height:111.3pt;z-index:251665408;visibility:visible;mso-wrap-style:square;mso-wrap-distance-left:9pt;mso-wrap-distance-top:0;mso-wrap-distance-right:9pt;mso-wrap-distance-bottom:0;mso-position-horizontal:absolute;mso-position-horizontal-relative:text;mso-position-vertical:absolute;mso-position-vertical-relative:text;v-text-anchor:middle" o:gfxdata="UEsDBBQABgAIAAAAIQC2gziS/gAAAOEBAAATAAAAW0NvbnRlbnRfVHlwZXNdLnhtbJSRQU7DMBBF&#10;90jcwfIWJU67QAgl6YK0S0CoHGBkTxKLZGx5TGhvj5O2G0SRWNoz/78nu9wcxkFMGNg6quQqL6RA&#10;0s5Y6ir5vt9lD1JwBDIwOMJKHpHlpr69KfdHjyxSmriSfYz+USnWPY7AufNIadK6MEJMx9ApD/oD&#10;OlTrorhX2lFEilmcO2RdNtjC5xDF9pCuTyYBB5bi6bQ4syoJ3g9WQ0ymaiLzg5KdCXlKLjvcW893&#10;SUOqXwnz5DrgnHtJTxOsQfEKIT7DmDSUCaxw7Rqn8787ZsmRM9e2VmPeBN4uqYvTtW7jvijg9N/y&#10;JsXecLq0q+WD6m8AAAD//wMAUEsDBBQABgAIAAAAIQA4/SH/1gAAAJQBAAALAAAAX3JlbHMvLnJl&#10;bHOkkMFqwzAMhu+DvYPRfXGawxijTi+j0GvpHsDYimMaW0Yy2fr2M4PBMnrbUb/Q94l/f/hMi1qR&#10;JVI2sOt6UJgd+ZiDgffL8ekFlFSbvV0oo4EbChzGx4f9GRdb25HMsYhqlCwG5lrLq9biZkxWOiqY&#10;22YiTra2kYMu1l1tQD30/bPm3wwYN0x18gb45AdQl1tp5j/sFB2T0FQ7R0nTNEV3j6o9feQzro1i&#10;OWA14Fm+Q8a1a8+Bvu/d/dMb2JY5uiPbhG/ktn4cqGU/er3pcvwCAAD//wMAUEsDBBQABgAIAAAA&#10;IQB9go55zgIAACUGAAAOAAAAZHJzL2Uyb0RvYy54bWysVNtu2zAMfR+wfxD0vvrStNuCOkXQrsOA&#10;ri2aDn1WZDkWoNskOU729aMk2wnaYgOG5cERLzokj0heXO6kQFtmHdeqwsVJjhFTVNdcbSr84+nm&#10;wyeMnCeqJkIrVuE9c/hy8f7dRW/mrNStFjWzCECUm/emwq33Zp5ljrZMEneiDVNgbLSVxINoN1lt&#10;SQ/oUmRlnp9nvba1sZoy50B7nYx4EfGbhlF/3zSOeSQqDLn5+LXxuw7fbHFB5htLTMvpkAb5hywk&#10;4QqCTlDXxBPUWf4KSnJqtdONP6FaZrppOGWxBqimyF9Us2qJYbEWIMeZiSb3/2Dp3fbBIl5XuMRI&#10;EQlPVKIvghvHAje9cXNwWZkHO0gOjqHQXWNl+IcS0C7yuZ/4ZDuPKCiL2elZkQPtFGzFrAhSQM0O&#10;1411/ivTEoVDhZlIoQMy2d46n7xHr6Bm8VXBFKN3ntlVW/doLTr7SKCOAqKGmDUPgGV+Cm0SJHj0&#10;8mMefhgRsYFu9QIjq/0z921kOuQfQGPzsSth0ZZA2xBKmfJFNIlOftd10s8iFiRI5qCGNkvq84Oa&#10;CNOSF85Q+4QfmdBjCVE6qi4L5Ce648nvBYvB1CNr4MmA4PJv+bqW1CxlcDbm9SoDEQADcsOFmLBT&#10;wVOuCWTkIj3L4B+upryny38kMl2ebsTIWvnpsuRK27cqE/AKQ+TkD5QdUROOa13voaHhWWNPOkNv&#10;OHTWLXH+gVgYbXh9WFf+Hj6N0H2F9XDCqNX211v64A8TB1aMelgVFXY/O2IZRuKbgln8XMxmAOuj&#10;MDv7WIJgjy3rY4vq5JWGtipgMRoaj8Hfi/HYWC2fYastQ1QwEUUhdoWpt6Nw5dMKg71I2XIZ3WCf&#10;GOJv1crQAB5YDWPztHsm1gzj5WEy7/S4Vl6NWPINN5Vedl43PM7fgdeBb9hFsVmHvRmW3bEcvQ7b&#10;ffEbAAD//wMAUEsDBBQABgAIAAAAIQBvU8O84AAAAAoBAAAPAAAAZHJzL2Rvd25yZXYueG1sTI9P&#10;S8NAEMXvgt9hGcGb3Zi0pY3ZlCIIXkRaBettk50mwd3ZmN208ds7nupp/j3e+02xmZwVJxxC50nB&#10;/SwBgVR701Gj4P3t6W4FIkRNRltPqOAHA2zK66tC58afaYenfWwEm1DItYI2xj6XMtQtOh1mvkfi&#10;29EPTkceh0aaQZ/Z3FmZJslSOt0RJ7S6x8cW66/96BTsjv3z62c6br9lRJsd4kv1IddK3d5M2wcQ&#10;Ead4EcMfPqNDyUyVH8kEYRVk2ZzRo4J0zZUFi2XCTcWLRToHWRby/wvlLwAAAP//AwBQSwECLQAU&#10;AAYACAAAACEAtoM4kv4AAADhAQAAEwAAAAAAAAAAAAAAAAAAAAAAW0NvbnRlbnRfVHlwZXNdLnht&#10;bFBLAQItABQABgAIAAAAIQA4/SH/1gAAAJQBAAALAAAAAAAAAAAAAAAAAC8BAABfcmVscy8ucmVs&#10;c1BLAQItABQABgAIAAAAIQB9go55zgIAACUGAAAOAAAAAAAAAAAAAAAAAC4CAABkcnMvZTJvRG9j&#10;LnhtbFBLAQItABQABgAIAAAAIQBvU8O84AAAAAoBAAAPAAAAAAAAAAAAAAAAACgFAABkcnMvZG93&#10;bnJldi54bWxQSwUGAAAAAAQABADzAAAANQYAAAAA&#10;" fillcolor="#4f81bd [3204]" strokecolor="#243f60 [1604]" strokeweight="2pt">
                 <v:shadow on="t" color="#b8cce4 [1300]" opacity="26214f" origin="-.5,-.5" offset="3.99122mm,3.99122mm"/>
               </v:oval>
             </w:pict>
           </mc:Fallback>
         </mc:AlternateContent>
       </w:r>
+    </w:p>
+    <w:p>
+      <w:bookmarkStart w:id="0" w:name="_GoBack"/>
+      <w:r>
+        <w:rPr>
+          <w:noProof/>
+          <w:lang w:eastAsia="es-ES"/>
+        </w:rPr>
+        <mc:AlternateContent>
+          <mc:Choice Requires="wps">
+            <w:drawing>
+              <wp:anchor distT="0" distB="0" distL="114300" distR="114300" simplePos="0" relativeHeight="251667456" behindDoc="0" locked="0" layoutInCell="1" allowOverlap="1" wp14:anchorId="27CB6875" wp14:editId="4173112B">
+                <wp:simplePos x="0" y="0"/>
+                <wp:positionH relativeFrom="column">
+                  <wp:posOffset>407050</wp:posOffset>
+                </wp:positionH>
+                <wp:positionV relativeFrom="paragraph">
+                  <wp:posOffset>1109611</wp:posOffset>
+                </wp:positionV>
+                <wp:extent cx="1435100" cy="1413510"/>
+                <wp:effectExtent l="0" t="0" r="12700" b="15240"/>
+                <wp:wrapNone/>
+                <wp:docPr id="3" name="3 Elipse"/>
+                <wp:cNvGraphicFramePr/>
+                <a:graphic xmlns:a="http://schemas.openxmlformats.org/drawingml/2006/main">
+                  <a:graphicData uri="http://schemas.microsoft.com/office/word/2010/wordprocessingShape">
+                    <wps:wsp>
+                      <wps:cNvSpPr/>
+                      <wps:spPr>
+                        <a:xfrm>
+                          <a:off x="0" y="0"/>
+                          <a:ext cx="1435100" cy="1413510"/>
+                        </a:xfrm>
+                        <a:prstGeom prst="ellipse">
+                          <a:avLst/>
+                        </a:prstGeom>
+                        <a:effectLst>
+                          <a:innerShdw blurRad="63500" dist="50800" dir="16200000">
+                            <a:srgbClr val="FFFF00">
+                              <a:alpha val="50000"/>
+                            </a:srgbClr>
+                          </a:innerShdw>
+                        </a:effectLst>
+                      </wps:spPr>
+                      <wps:style>
+                        <a:lnRef idx="2">
+                          <a:schemeClr val="accent1">
+                            <a:shade val="50000"/>
+                          </a:schemeClr>
+                        </a:lnRef>
+                        <a:fillRef idx="1">
+                          <a:schemeClr val="accent1"/>
+                        </a:fillRef>
+                        <a:effectRef idx="0">
+                          <a:schemeClr val="accent1"/>
+                        </a:effectRef>
+                        <a:fontRef idx="minor">
+                          <a:schemeClr val="lt1"/>
+                        </a:fontRef>
+                      </wps:style>
+                      <wps:bodyPr rot="0" spcFirstLastPara="0" vertOverflow="overflow" horzOverflow="overflow" vert="horz" wrap="square" lIns="91440" tIns="45720" rIns="91440" bIns="45720" numCol="1" spcCol="0" rtlCol="0" fromWordArt="0" anchor="ctr" anchorCtr="0" forceAA="0" compatLnSpc="1">
+                        <a:prstTxWarp prst="textNoShape">
+                          <a:avLst/>
+                        </a:prstTxWarp>
+                        <a:noAutofit/>
+                      </wps:bodyPr>
+                    </wps:wsp>
+                  </a:graphicData>
+                </a:graphic>
+              </wp:anchor>
+            </w:drawing>
+          </mc:Choice>
+          <mc:Fallback>
+            <w:pict>
+              <v:oval id="3 Elipse" o:spid="_x0000_s1026" style="position:absolute;margin-left:32.05pt;margin-top:87.35pt;width:113pt;height:111.3pt;z-index:251667456;visibility:visible;mso-wrap-style:square;mso-wrap-distance-left:9pt;mso-wrap-distance-top:0;mso-wrap-distance-right:9pt;mso-wrap-distance-bottom:0;mso-position-horizontal:absolute;mso-position-horizontal-relative:text;mso-position-vertical:absolute;mso-position-vertical-relative:text;v-text-anchor:middle" o:gfxdata="UEsDBBQABgAIAAAAIQC2gziS/gAAAOEBAAATAAAAW0NvbnRlbnRfVHlwZXNdLnhtbJSRQU7DMBBF&#10;90jcwfIWJU67QAgl6YK0S0CoHGBkTxKLZGx5TGhvj5O2G0SRWNoz/78nu9wcxkFMGNg6quQqL6RA&#10;0s5Y6ir5vt9lD1JwBDIwOMJKHpHlpr69KfdHjyxSmriSfYz+USnWPY7AufNIadK6MEJMx9ApD/oD&#10;OlTrorhX2lFEilmcO2RdNtjC5xDF9pCuTyYBB5bi6bQ4syoJ3g9WQ0ymaiLzg5KdCXlKLjvcW893&#10;SUOqXwnz5DrgnHtJTxOsQfEKIT7DmDSUCaxw7Rqn8787ZsmRM9e2VmPeBN4uqYvTtW7jvijg9N/y&#10;JsXecLq0q+WD6m8AAAD//wMAUEsDBBQABgAIAAAAIQA4/SH/1gAAAJQBAAALAAAAX3JlbHMvLnJl&#10;bHOkkMFqwzAMhu+DvYPRfXGawxijTi+j0GvpHsDYimMaW0Yy2fr2M4PBMnrbUb/Q94l/f/hMi1qR&#10;JVI2sOt6UJgd+ZiDgffL8ekFlFSbvV0oo4EbChzGx4f9GRdb25HMsYhqlCwG5lrLq9biZkxWOiqY&#10;22YiTra2kYMu1l1tQD30/bPm3wwYN0x18gb45AdQl1tp5j/sFB2T0FQ7R0nTNEV3j6o9feQzro1i&#10;OWA14Fm+Q8a1a8+Bvu/d/dMb2JY5uiPbhG/ktn4cqGU/er3pcvwCAAD//wMAUEsDBBQABgAIAAAA&#10;IQCs23UysAIAANYFAAAOAAAAZHJzL2Uyb0RvYy54bWysVEtv2zAMvg/YfxB0Xx3n0XVBnSJo12FA&#10;0QZNh54VWY4FyJJGKXGyXz9Ksp1gLXYYloMjPvSR/ETy+ubQKLIX4KTRBc0vRpQIzU0p9bagP17u&#10;P11R4jzTJVNGi4IehaM3i48frls7F2NTG1UKIAii3by1Ba29t/Msc7wWDXMXxgqNxspAwzyKsM1K&#10;YC2iNyobj0aXWWugtGC4cA61d8lIFxG/qgT3T1XlhCeqoJibj1+I3034ZotrNt8Cs7XkXRrsH7Jo&#10;mNQYdIC6Y56RHcg3UI3kYJyp/AU3TWaqSnIRa8Bq8tEf1axrZkWsBclxdqDJ/T9Y/rhfAZFlQSeU&#10;aNbgE03IVyWtE4Gb1ro5uqztCjrJ4TEUeqigCf9YAjlEPo8Dn+LgCUdlPp3M8hHSztGWT/MgBdTs&#10;dN2C89+EaUg4FFSoFDogs/2D88m79wpqEV8VTUGQWgtY12VLNmoHzwzruJzMQshSBrzZ6CoJ+OT5&#10;JTYM/uI7OdhubhWQPcPGuMdfp2fK1ixpEQaVKYHOPaY+xIzSWTpZYCvxE0/+qERIUulnUSHHyMg4&#10;BQ/dLYbwjHOhfZ5MNSvFO/H7GzFmBAzIlVRqwO4Aes8E0mOnMjr/E43D5Y6Vv11OleKNGNloP1xu&#10;pDbwXmUKq+oiJ39M/4yacNyY8ogdCAZfC5/NWX4vsRUemPMrBjiLqMT94p/wUynTFtR0J0pqA7/e&#10;0wd/HBG0UtLibBfU/dwxEJSo7xqH50s+nSKsj8J09nmMApxbNucWvWtuDXZJHrOLx+DvVX+swDSv&#10;uIaWISqamOYYu6DcQy/c+rRzcJFxsVxGN1wAlvkHvbY8gAdWQ5+/HF4Z2G4ePI7So+n3wJuZSL7h&#10;pjbLnTeVjANz4rXjG5dHbJxu0YXtdC5Hr9M6XvwGAAD//wMAUEsDBBQABgAIAAAAIQAGbFEJ4gAA&#10;AAoBAAAPAAAAZHJzL2Rvd25yZXYueG1sTI/LTsNADEX3SPzDyEhsUDvpQwkNmVQUqWxgAS0I2LmJ&#10;SSIynpCZtoGvx6xg6euj6+NsOdhWHaj3jWMDk3EEirhwZcOVgaftenQJygfkElvHZOCLPCzz05MM&#10;09Id+ZEOm1ApKWGfooE6hC7V2hc1WfRj1xHL7t31FoOMfaXLHo9Sbls9jaJYW2xYLtTY0U1Nxcdm&#10;bw28xesVxw93F3zf+WL1fIvfry+fxpyfDddXoAIN4Q+GX31Rh1ycdm7PpVetgXg+EVLyZJ6AEmC6&#10;iCTZGZgtkhnoPNP/X8h/AAAA//8DAFBLAQItABQABgAIAAAAIQC2gziS/gAAAOEBAAATAAAAAAAA&#10;AAAAAAAAAAAAAABbQ29udGVudF9UeXBlc10ueG1sUEsBAi0AFAAGAAgAAAAhADj9If/WAAAAlAEA&#10;AAsAAAAAAAAAAAAAAAAALwEAAF9yZWxzLy5yZWxzUEsBAi0AFAAGAAgAAAAhAKzbdTKwAgAA1gUA&#10;AA4AAAAAAAAAAAAAAAAALgIAAGRycy9lMm9Eb2MueG1sUEsBAi0AFAAGAAgAAAAhAAZsUQniAAAA&#10;CgEAAA8AAAAAAAAAAAAAAAAACgUAAGRycy9kb3ducmV2LnhtbFBLBQYAAAAABAAEAPMAAAAZBgAA&#10;AAA=&#10;" fillcolor="#4f81bd [3204]" strokecolor="#243f60 [1604]" strokeweight="2pt"/>
+            </w:pict>
+          </mc:Fallback>
+        </mc:AlternateContent>
+      </w:r>
+      <w:bookmarkEnd w:id="0"/>
     </w:p>
     <w:sectPr>
       <w:pgSz w:w="11906" w:h="16838"/>

--- a/sw/qa/extras/ooxmlexport/data/shape-effect-preservation.docx
+++ b/sw/qa/extras/ooxmlexport/data/shape-effect-preservation.docx
@@ -201,7 +201,7 @@
                         </a:prstGeom>
                         <a:effectLst>
                           <a:innerShdw blurRad="63500" dist="50800" dir="16200000">
-                            <a:srgbClr val="FFFF00">
+                            <a:srgbClr val="ffff00">
                               <a:alpha val="50000"/>
                             </a:srgbClr>
                           </a:innerShdw>

--- a/sw/qa/extras/ooxmlexport/data/shape-effect-preservation.docx
+++ b/sw/qa/extras/ooxmlexport/data/shape-effect-preservation.docx
@@ -97,7 +97,7 @@
                   <wp:posOffset>2125980</wp:posOffset>
                 </wp:positionH>
                 <wp:positionV relativeFrom="paragraph">
-                  <wp:posOffset>189230</wp:posOffset>
+                  <wp:posOffset>51007</wp:posOffset>
                 </wp:positionV>
                 <wp:extent cx="1435100" cy="1413510"/>
                 <wp:effectExtent l="0" t="0" r="279400" b="281940"/>
@@ -156,7 +156,7 @@
           </mc:Choice>
           <mc:Fallback>
             <w:pict>
-              <v:oval id="2 Elipse" o:spid="_x0000_s1026" style="position:absolute;margin-left:167.4pt;margin-top:14.9pt;width:113pt;height:111.3pt;z-index:251665408;visibility:visible;mso-wrap-style:square;mso-wrap-distance-left:9pt;mso-wrap-distance-top:0;mso-wrap-distance-right:9pt;mso-wrap-distance-bottom:0;mso-position-horizontal:absolute;mso-position-horizontal-relative:text;mso-position-vertical:absolute;mso-position-vertical-relative:text;v-text-anchor:middle" o:gfxdata="UEsDBBQABgAIAAAAIQC2gziS/gAAAOEBAAATAAAAW0NvbnRlbnRfVHlwZXNdLnhtbJSRQU7DMBBF&#10;90jcwfIWJU67QAgl6YK0S0CoHGBkTxKLZGx5TGhvj5O2G0SRWNoz/78nu9wcxkFMGNg6quQqL6RA&#10;0s5Y6ir5vt9lD1JwBDIwOMJKHpHlpr69KfdHjyxSmriSfYz+USnWPY7AufNIadK6MEJMx9ApD/oD&#10;OlTrorhX2lFEilmcO2RdNtjC5xDF9pCuTyYBB5bi6bQ4syoJ3g9WQ0ymaiLzg5KdCXlKLjvcW893&#10;SUOqXwnz5DrgnHtJTxOsQfEKIT7DmDSUCaxw7Rqn8787ZsmRM9e2VmPeBN4uqYvTtW7jvijg9N/y&#10;JsXecLq0q+WD6m8AAAD//wMAUEsDBBQABgAIAAAAIQA4/SH/1gAAAJQBAAALAAAAX3JlbHMvLnJl&#10;bHOkkMFqwzAMhu+DvYPRfXGawxijTi+j0GvpHsDYimMaW0Yy2fr2M4PBMnrbUb/Q94l/f/hMi1qR&#10;JVI2sOt6UJgd+ZiDgffL8ekFlFSbvV0oo4EbChzGx4f9GRdb25HMsYhqlCwG5lrLq9biZkxWOiqY&#10;22YiTra2kYMu1l1tQD30/bPm3wwYN0x18gb45AdQl1tp5j/sFB2T0FQ7R0nTNEV3j6o9feQzro1i&#10;OWA14Fm+Q8a1a8+Bvu/d/dMb2JY5uiPbhG/ktn4cqGU/er3pcvwCAAD//wMAUEsDBBQABgAIAAAA&#10;IQB9go55zgIAACUGAAAOAAAAZHJzL2Uyb0RvYy54bWysVNtu2zAMfR+wfxD0vvrStNuCOkXQrsOA&#10;ri2aDn1WZDkWoNskOU729aMk2wnaYgOG5cERLzokj0heXO6kQFtmHdeqwsVJjhFTVNdcbSr84+nm&#10;wyeMnCeqJkIrVuE9c/hy8f7dRW/mrNStFjWzCECUm/emwq33Zp5ljrZMEneiDVNgbLSVxINoN1lt&#10;SQ/oUmRlnp9nvba1sZoy50B7nYx4EfGbhlF/3zSOeSQqDLn5+LXxuw7fbHFB5htLTMvpkAb5hywk&#10;4QqCTlDXxBPUWf4KSnJqtdONP6FaZrppOGWxBqimyF9Us2qJYbEWIMeZiSb3/2Dp3fbBIl5XuMRI&#10;EQlPVKIvghvHAje9cXNwWZkHO0gOjqHQXWNl+IcS0C7yuZ/4ZDuPKCiL2elZkQPtFGzFrAhSQM0O&#10;1411/ivTEoVDhZlIoQMy2d46n7xHr6Bm8VXBFKN3ntlVW/doLTr7SKCOAqKGmDUPgGV+Cm0SJHj0&#10;8mMefhgRsYFu9QIjq/0z921kOuQfQGPzsSth0ZZA2xBKmfJFNIlOftd10s8iFiRI5qCGNkvq84Oa&#10;CNOSF85Q+4QfmdBjCVE6qi4L5Ce648nvBYvB1CNr4MmA4PJv+bqW1CxlcDbm9SoDEQADcsOFmLBT&#10;wVOuCWTkIj3L4B+upryny38kMl2ebsTIWvnpsuRK27cqE/AKQ+TkD5QdUROOa13voaHhWWNPOkNv&#10;OHTWLXH+gVgYbXh9WFf+Hj6N0H2F9XDCqNX211v64A8TB1aMelgVFXY/O2IZRuKbgln8XMxmAOuj&#10;MDv7WIJgjy3rY4vq5JWGtipgMRoaj8Hfi/HYWC2fYastQ1QwEUUhdoWpt6Nw5dMKg71I2XIZ3WCf&#10;GOJv1crQAB5YDWPztHsm1gzj5WEy7/S4Vl6NWPINN5Vedl43PM7fgdeBb9hFsVmHvRmW3bEcvQ7b&#10;ffEbAAD//wMAUEsDBBQABgAIAAAAIQBvU8O84AAAAAoBAAAPAAAAZHJzL2Rvd25yZXYueG1sTI9P&#10;S8NAEMXvgt9hGcGb3Zi0pY3ZlCIIXkRaBettk50mwd3ZmN208ds7nupp/j3e+02xmZwVJxxC50nB&#10;/SwBgVR701Gj4P3t6W4FIkRNRltPqOAHA2zK66tC58afaYenfWwEm1DItYI2xj6XMtQtOh1mvkfi&#10;29EPTkceh0aaQZ/Z3FmZJslSOt0RJ7S6x8cW66/96BTsjv3z62c6br9lRJsd4kv1IddK3d5M2wcQ&#10;Ead4EcMfPqNDyUyVH8kEYRVk2ZzRo4J0zZUFi2XCTcWLRToHWRby/wvlLwAAAP//AwBQSwECLQAU&#10;AAYACAAAACEAtoM4kv4AAADhAQAAEwAAAAAAAAAAAAAAAAAAAAAAW0NvbnRlbnRfVHlwZXNdLnht&#10;bFBLAQItABQABgAIAAAAIQA4/SH/1gAAAJQBAAALAAAAAAAAAAAAAAAAAC8BAABfcmVscy8ucmVs&#10;c1BLAQItABQABgAIAAAAIQB9go55zgIAACUGAAAOAAAAAAAAAAAAAAAAAC4CAABkcnMvZTJvRG9j&#10;LnhtbFBLAQItABQABgAIAAAAIQBvU8O84AAAAAoBAAAPAAAAAAAAAAAAAAAAACgFAABkcnMvZG93&#10;bnJldi54bWxQSwUGAAAAAAQABADzAAAANQYAAAAA&#10;" fillcolor="#4f81bd [3204]" strokecolor="#243f60 [1604]" strokeweight="2pt">
+              <v:oval id="2 Elipse" o:spid="_x0000_s1026" style="position:absolute;margin-left:167.4pt;margin-top:4pt;width:113pt;height:111.3pt;z-index:251665408;visibility:visible;mso-wrap-style:square;mso-wrap-distance-left:9pt;mso-wrap-distance-top:0;mso-wrap-distance-right:9pt;mso-wrap-distance-bottom:0;mso-position-horizontal:absolute;mso-position-horizontal-relative:text;mso-position-vertical:absolute;mso-position-vertical-relative:text;v-text-anchor:middle" o:gfxdata="UEsDBBQABgAIAAAAIQC2gziS/gAAAOEBAAATAAAAW0NvbnRlbnRfVHlwZXNdLnhtbJSRQU7DMBBF&#10;90jcwfIWJU67QAgl6YK0S0CoHGBkTxKLZGx5TGhvj5O2G0SRWNoz/78nu9wcxkFMGNg6quQqL6RA&#10;0s5Y6ir5vt9lD1JwBDIwOMJKHpHlpr69KfdHjyxSmriSfYz+USnWPY7AufNIadK6MEJMx9ApD/oD&#10;OlTrorhX2lFEilmcO2RdNtjC5xDF9pCuTyYBB5bi6bQ4syoJ3g9WQ0ymaiLzg5KdCXlKLjvcW893&#10;SUOqXwnz5DrgnHtJTxOsQfEKIT7DmDSUCaxw7Rqn8787ZsmRM9e2VmPeBN4uqYvTtW7jvijg9N/y&#10;JsXecLq0q+WD6m8AAAD//wMAUEsDBBQABgAIAAAAIQA4/SH/1gAAAJQBAAALAAAAX3JlbHMvLnJl&#10;bHOkkMFqwzAMhu+DvYPRfXGawxijTi+j0GvpHsDYimMaW0Yy2fr2M4PBMnrbUb/Q94l/f/hMi1qR&#10;JVI2sOt6UJgd+ZiDgffL8ekFlFSbvV0oo4EbChzGx4f9GRdb25HMsYhqlCwG5lrLq9biZkxWOiqY&#10;22YiTra2kYMu1l1tQD30/bPm3wwYN0x18gb45AdQl1tp5j/sFB2T0FQ7R0nTNEV3j6o9feQzro1i&#10;OWA14Fm+Q8a1a8+Bvu/d/dMb2JY5uiPbhG/ktn4cqGU/er3pcvwCAAD//wMAUEsDBBQABgAIAAAA&#10;IQB9go55zgIAACUGAAAOAAAAZHJzL2Uyb0RvYy54bWysVNtu2zAMfR+wfxD0vvrStNuCOkXQrsOA&#10;ri2aDn1WZDkWoNskOU729aMk2wnaYgOG5cERLzokj0heXO6kQFtmHdeqwsVJjhFTVNdcbSr84+nm&#10;wyeMnCeqJkIrVuE9c/hy8f7dRW/mrNStFjWzCECUm/emwq33Zp5ljrZMEneiDVNgbLSVxINoN1lt&#10;SQ/oUmRlnp9nvba1sZoy50B7nYx4EfGbhlF/3zSOeSQqDLn5+LXxuw7fbHFB5htLTMvpkAb5hywk&#10;4QqCTlDXxBPUWf4KSnJqtdONP6FaZrppOGWxBqimyF9Us2qJYbEWIMeZiSb3/2Dp3fbBIl5XuMRI&#10;EQlPVKIvghvHAje9cXNwWZkHO0gOjqHQXWNl+IcS0C7yuZ/4ZDuPKCiL2elZkQPtFGzFrAhSQM0O&#10;1411/ivTEoVDhZlIoQMy2d46n7xHr6Bm8VXBFKN3ntlVW/doLTr7SKCOAqKGmDUPgGV+Cm0SJHj0&#10;8mMefhgRsYFu9QIjq/0z921kOuQfQGPzsSth0ZZA2xBKmfJFNIlOftd10s8iFiRI5qCGNkvq84Oa&#10;CNOSF85Q+4QfmdBjCVE6qi4L5Ce648nvBYvB1CNr4MmA4PJv+bqW1CxlcDbm9SoDEQADcsOFmLBT&#10;wVOuCWTkIj3L4B+upryny38kMl2ebsTIWvnpsuRK27cqE/AKQ+TkD5QdUROOa13voaHhWWNPOkNv&#10;OHTWLXH+gVgYbXh9WFf+Hj6N0H2F9XDCqNX211v64A8TB1aMelgVFXY/O2IZRuKbgln8XMxmAOuj&#10;MDv7WIJgjy3rY4vq5JWGtipgMRoaj8Hfi/HYWC2fYastQ1QwEUUhdoWpt6Nw5dMKg71I2XIZ3WCf&#10;GOJv1crQAB5YDWPztHsm1gzj5WEy7/S4Vl6NWPINN5Vedl43PM7fgdeBb9hFsVmHvRmW3bEcvQ7b&#10;ffEbAAD//wMAUEsDBBQABgAIAAAAIQCEK7SQ3gAAAAkBAAAPAAAAZHJzL2Rvd25yZXYueG1sTI9P&#10;S8NAFMTvgt9heYI3u2uiocZsShEELyKtgu1tk7wmwf0Tsy9t/PY+T/U4zDDzm2I1OyuOOMY+eA23&#10;CwUCfR2a3rcaPt6fb5YgIhnfGBs8avjBCKvy8qIweRNOfoPHLbWCS3zMjYaOaMiljHWHzsRFGNCz&#10;dwijM8RybGUzmhOXOysTpTLpTO95oTMDPnVYf20np2FzGF7e9sm0/paENt3Ra/UpH7S+vprXjyAI&#10;ZzqH4Q+f0aFkpipMvonCakjTO0YnDUu+xP59plhXGpJUZSDLQv5/UP4CAAD//wMAUEsBAi0AFAAG&#10;AAgAAAAhALaDOJL+AAAA4QEAABMAAAAAAAAAAAAAAAAAAAAAAFtDb250ZW50X1R5cGVzXS54bWxQ&#10;SwECLQAUAAYACAAAACEAOP0h/9YAAACUAQAACwAAAAAAAAAAAAAAAAAvAQAAX3JlbHMvLnJlbHNQ&#10;SwECLQAUAAYACAAAACEAfYKOec4CAAAlBgAADgAAAAAAAAAAAAAAAAAuAgAAZHJzL2Uyb0RvYy54&#10;bWxQSwECLQAUAAYACAAAACEAhCu0kN4AAAAJAQAADwAAAAAAAAAAAAAAAAAoBQAAZHJzL2Rvd25y&#10;ZXYueG1sUEsFBgAAAAAEAAQA8wAAADMGAAAAAA==&#10;" fillcolor="#4f81bd [3204]" strokecolor="#243f60 [1604]" strokeweight="2pt">
                 <v:shadow on="t" color="#b8cce4 [1300]" opacity="26214f" origin="-.5,-.5" offset="3.99122mm,3.99122mm"/>
               </v:oval>
             </w:pict>
@@ -165,7 +165,6 @@
       </w:r>
     </w:p>
     <w:p>
-      <w:bookmarkStart w:id="0" w:name="_GoBack"/>
       <w:r>
         <w:rPr>
           <w:noProof/>
@@ -174,13 +173,13 @@
         <mc:AlternateContent>
           <mc:Choice Requires="wps">
             <w:drawing>
-              <wp:anchor distT="0" distB="0" distL="114300" distR="114300" simplePos="0" relativeHeight="251667456" behindDoc="0" locked="0" layoutInCell="1" allowOverlap="1" wp14:anchorId="27CB6875" wp14:editId="4173112B">
+              <wp:anchor distT="0" distB="0" distL="114300" distR="114300" simplePos="0" relativeHeight="251667456" behindDoc="0" locked="0" layoutInCell="1" allowOverlap="1" wp14:anchorId="6B1C9BFB" wp14:editId="4398E4E5">
                 <wp:simplePos x="0" y="0"/>
                 <wp:positionH relativeFrom="column">
-                  <wp:posOffset>407050</wp:posOffset>
+                  <wp:posOffset>3883660</wp:posOffset>
                 </wp:positionH>
                 <wp:positionV relativeFrom="paragraph">
-                  <wp:posOffset>1109611</wp:posOffset>
+                  <wp:posOffset>96549</wp:posOffset>
                 </wp:positionV>
                 <wp:extent cx="1435100" cy="1413510"/>
                 <wp:effectExtent l="0" t="0" r="12700" b="15240"/>
@@ -201,7 +200,7 @@
                         </a:prstGeom>
                         <a:effectLst>
                           <a:innerShdw blurRad="63500" dist="50800" dir="16200000">
-                            <a:srgbClr val="ffff00">
+                            <a:srgbClr val="FFFF00">
                               <a:alpha val="50000"/>
                             </a:srgbClr>
                           </a:innerShdw>
@@ -237,13 +236,243 @@
           </mc:Choice>
           <mc:Fallback>
             <w:pict>
-              <v:oval id="3 Elipse" o:spid="_x0000_s1026" style="position:absolute;margin-left:32.05pt;margin-top:87.35pt;width:113pt;height:111.3pt;z-index:251667456;visibility:visible;mso-wrap-style:square;mso-wrap-distance-left:9pt;mso-wrap-distance-top:0;mso-wrap-distance-right:9pt;mso-wrap-distance-bottom:0;mso-position-horizontal:absolute;mso-position-horizontal-relative:text;mso-position-vertical:absolute;mso-position-vertical-relative:text;v-text-anchor:middle" o:gfxdata="UEsDBBQABgAIAAAAIQC2gziS/gAAAOEBAAATAAAAW0NvbnRlbnRfVHlwZXNdLnhtbJSRQU7DMBBF&#10;90jcwfIWJU67QAgl6YK0S0CoHGBkTxKLZGx5TGhvj5O2G0SRWNoz/78nu9wcxkFMGNg6quQqL6RA&#10;0s5Y6ir5vt9lD1JwBDIwOMJKHpHlpr69KfdHjyxSmriSfYz+USnWPY7AufNIadK6MEJMx9ApD/oD&#10;OlTrorhX2lFEilmcO2RdNtjC5xDF9pCuTyYBB5bi6bQ4syoJ3g9WQ0ymaiLzg5KdCXlKLjvcW893&#10;SUOqXwnz5DrgnHtJTxOsQfEKIT7DmDSUCaxw7Rqn8787ZsmRM9e2VmPeBN4uqYvTtW7jvijg9N/y&#10;JsXecLq0q+WD6m8AAAD//wMAUEsDBBQABgAIAAAAIQA4/SH/1gAAAJQBAAALAAAAX3JlbHMvLnJl&#10;bHOkkMFqwzAMhu+DvYPRfXGawxijTi+j0GvpHsDYimMaW0Yy2fr2M4PBMnrbUb/Q94l/f/hMi1qR&#10;JVI2sOt6UJgd+ZiDgffL8ekFlFSbvV0oo4EbChzGx4f9GRdb25HMsYhqlCwG5lrLq9biZkxWOiqY&#10;22YiTra2kYMu1l1tQD30/bPm3wwYN0x18gb45AdQl1tp5j/sFB2T0FQ7R0nTNEV3j6o9feQzro1i&#10;OWA14Fm+Q8a1a8+Bvu/d/dMb2JY5uiPbhG/ktn4cqGU/er3pcvwCAAD//wMAUEsDBBQABgAIAAAA&#10;IQCs23UysAIAANYFAAAOAAAAZHJzL2Uyb0RvYy54bWysVEtv2zAMvg/YfxB0Xx3n0XVBnSJo12FA&#10;0QZNh54VWY4FyJJGKXGyXz9Ksp1gLXYYloMjPvSR/ETy+ubQKLIX4KTRBc0vRpQIzU0p9bagP17u&#10;P11R4jzTJVNGi4IehaM3i48frls7F2NTG1UKIAii3by1Ba29t/Msc7wWDXMXxgqNxspAwzyKsM1K&#10;YC2iNyobj0aXWWugtGC4cA61d8lIFxG/qgT3T1XlhCeqoJibj1+I3034ZotrNt8Cs7XkXRrsH7Jo&#10;mNQYdIC6Y56RHcg3UI3kYJyp/AU3TWaqSnIRa8Bq8tEf1axrZkWsBclxdqDJ/T9Y/rhfAZFlQSeU&#10;aNbgE03IVyWtE4Gb1ro5uqztCjrJ4TEUeqigCf9YAjlEPo8Dn+LgCUdlPp3M8hHSztGWT/MgBdTs&#10;dN2C89+EaUg4FFSoFDogs/2D88m79wpqEV8VTUGQWgtY12VLNmoHzwzruJzMQshSBrzZ6CoJ+OT5&#10;JTYM/uI7OdhubhWQPcPGuMdfp2fK1ixpEQaVKYHOPaY+xIzSWTpZYCvxE0/+qERIUulnUSHHyMg4&#10;BQ/dLYbwjHOhfZ5MNSvFO/H7GzFmBAzIlVRqwO4Aes8E0mOnMjr/E43D5Y6Vv11OleKNGNloP1xu&#10;pDbwXmUKq+oiJ39M/4yacNyY8ogdCAZfC5/NWX4vsRUemPMrBjiLqMT94p/wUynTFtR0J0pqA7/e&#10;0wd/HBG0UtLibBfU/dwxEJSo7xqH50s+nSKsj8J09nmMApxbNucWvWtuDXZJHrOLx+DvVX+swDSv&#10;uIaWISqamOYYu6DcQy/c+rRzcJFxsVxGN1wAlvkHvbY8gAdWQ5+/HF4Z2G4ePI7So+n3wJuZSL7h&#10;pjbLnTeVjANz4rXjG5dHbJxu0YXtdC5Hr9M6XvwGAAD//wMAUEsDBBQABgAIAAAAIQAGbFEJ4gAA&#10;AAoBAAAPAAAAZHJzL2Rvd25yZXYueG1sTI/LTsNADEX3SPzDyEhsUDvpQwkNmVQUqWxgAS0I2LmJ&#10;SSIynpCZtoGvx6xg6euj6+NsOdhWHaj3jWMDk3EEirhwZcOVgaftenQJygfkElvHZOCLPCzz05MM&#10;09Id+ZEOm1ApKWGfooE6hC7V2hc1WfRj1xHL7t31FoOMfaXLHo9Sbls9jaJYW2xYLtTY0U1Nxcdm&#10;bw28xesVxw93F3zf+WL1fIvfry+fxpyfDddXoAIN4Q+GX31Rh1ycdm7PpVetgXg+EVLyZJ6AEmC6&#10;iCTZGZgtkhnoPNP/X8h/AAAA//8DAFBLAQItABQABgAIAAAAIQC2gziS/gAAAOEBAAATAAAAAAAA&#10;AAAAAAAAAAAAAABbQ29udGVudF9UeXBlc10ueG1sUEsBAi0AFAAGAAgAAAAhADj9If/WAAAAlAEA&#10;AAsAAAAAAAAAAAAAAAAALwEAAF9yZWxzLy5yZWxzUEsBAi0AFAAGAAgAAAAhAKzbdTKwAgAA1gUA&#10;AA4AAAAAAAAAAAAAAAAALgIAAGRycy9lMm9Eb2MueG1sUEsBAi0AFAAGAAgAAAAhAAZsUQniAAAA&#10;CgEAAA8AAAAAAAAAAAAAAAAACgUAAGRycy9kb3ducmV2LnhtbFBLBQYAAAAABAAEAPMAAAAZBgAA&#10;AAA=&#10;" fillcolor="#4f81bd [3204]" strokecolor="#243f60 [1604]" strokeweight="2pt"/>
+              <v:oval id="3 Elipse" o:spid="_x0000_s1026" style="position:absolute;margin-left:305.8pt;margin-top:7.6pt;width:113pt;height:111.3pt;z-index:251667456;visibility:visible;mso-wrap-style:square;mso-wrap-distance-left:9pt;mso-wrap-distance-top:0;mso-wrap-distance-right:9pt;mso-wrap-distance-bottom:0;mso-position-horizontal:absolute;mso-position-horizontal-relative:text;mso-position-vertical:absolute;mso-position-vertical-relative:text;v-text-anchor:middle" o:gfxdata="UEsDBBQABgAIAAAAIQC2gziS/gAAAOEBAAATAAAAW0NvbnRlbnRfVHlwZXNdLnhtbJSRQU7DMBBF&#10;90jcwfIWJU67QAgl6YK0S0CoHGBkTxKLZGx5TGhvj5O2G0SRWNoz/78nu9wcxkFMGNg6quQqL6RA&#10;0s5Y6ir5vt9lD1JwBDIwOMJKHpHlpr69KfdHjyxSmriSfYz+USnWPY7AufNIadK6MEJMx9ApD/oD&#10;OlTrorhX2lFEilmcO2RdNtjC5xDF9pCuTyYBB5bi6bQ4syoJ3g9WQ0ymaiLzg5KdCXlKLjvcW893&#10;SUOqXwnz5DrgnHtJTxOsQfEKIT7DmDSUCaxw7Rqn8787ZsmRM9e2VmPeBN4uqYvTtW7jvijg9N/y&#10;JsXecLq0q+WD6m8AAAD//wMAUEsDBBQABgAIAAAAIQA4/SH/1gAAAJQBAAALAAAAX3JlbHMvLnJl&#10;bHOkkMFqwzAMhu+DvYPRfXGawxijTi+j0GvpHsDYimMaW0Yy2fr2M4PBMnrbUb/Q94l/f/hMi1qR&#10;JVI2sOt6UJgd+ZiDgffL8ekFlFSbvV0oo4EbChzGx4f9GRdb25HMsYhqlCwG5lrLq9biZkxWOiqY&#10;22YiTra2kYMu1l1tQD30/bPm3wwYN0x18gb45AdQl1tp5j/sFB2T0FQ7R0nTNEV3j6o9feQzro1i&#10;OWA14Fm+Q8a1a8+Bvu/d/dMb2JY5uiPbhG/ktn4cqGU/er3pcvwCAAD//wMAUEsDBBQABgAIAAAA&#10;IQCs23UysAIAANYFAAAOAAAAZHJzL2Uyb0RvYy54bWysVEtv2zAMvg/YfxB0Xx3n0XVBnSJo12FA&#10;0QZNh54VWY4FyJJGKXGyXz9Ksp1gLXYYloMjPvSR/ETy+ubQKLIX4KTRBc0vRpQIzU0p9bagP17u&#10;P11R4jzTJVNGi4IehaM3i48frls7F2NTG1UKIAii3by1Ba29t/Msc7wWDXMXxgqNxspAwzyKsM1K&#10;YC2iNyobj0aXWWugtGC4cA61d8lIFxG/qgT3T1XlhCeqoJibj1+I3034ZotrNt8Cs7XkXRrsH7Jo&#10;mNQYdIC6Y56RHcg3UI3kYJyp/AU3TWaqSnIRa8Bq8tEf1axrZkWsBclxdqDJ/T9Y/rhfAZFlQSeU&#10;aNbgE03IVyWtE4Gb1ro5uqztCjrJ4TEUeqigCf9YAjlEPo8Dn+LgCUdlPp3M8hHSztGWT/MgBdTs&#10;dN2C89+EaUg4FFSoFDogs/2D88m79wpqEV8VTUGQWgtY12VLNmoHzwzruJzMQshSBrzZ6CoJ+OT5&#10;JTYM/uI7OdhubhWQPcPGuMdfp2fK1ixpEQaVKYHOPaY+xIzSWTpZYCvxE0/+qERIUulnUSHHyMg4&#10;BQ/dLYbwjHOhfZ5MNSvFO/H7GzFmBAzIlVRqwO4Aes8E0mOnMjr/E43D5Y6Vv11OleKNGNloP1xu&#10;pDbwXmUKq+oiJ39M/4yacNyY8ogdCAZfC5/NWX4vsRUemPMrBjiLqMT94p/wUynTFtR0J0pqA7/e&#10;0wd/HBG0UtLibBfU/dwxEJSo7xqH50s+nSKsj8J09nmMApxbNucWvWtuDXZJHrOLx+DvVX+swDSv&#10;uIaWISqamOYYu6DcQy/c+rRzcJFxsVxGN1wAlvkHvbY8gAdWQ5+/HF4Z2G4ePI7So+n3wJuZSL7h&#10;pjbLnTeVjANz4rXjG5dHbJxu0YXtdC5Hr9M6XvwGAAD//wMAUEsDBBQABgAIAAAAIQCvS8o/4QAA&#10;AAoBAAAPAAAAZHJzL2Rvd25yZXYueG1sTI/BTsMwDIbvSLxDZCQuiKXtRFaVphNDGhc4wAABt6wx&#10;bUXjlCbbCk+POcHR/j/9/lwuJ9eLPY6h86QhnSUgkGpvO2o0PD2uz3MQIRqypveEGr4wwLI6PipN&#10;Yf2BHnC/iY3gEgqF0dDGOBRShrpFZ8LMD0icvfvRmcjj2Eg7mgOXu15mSaKkMx3xhdYMeN1i/bHZ&#10;OQ1var0idX97RndDqFfPN+b79eVT69OT6eoSRMQp/sHwq8/qULHT1u/IBtFrUGmqGOXgIgPBQD5f&#10;8GKrIZsvcpBVKf+/UP0AAAD//wMAUEsBAi0AFAAGAAgAAAAhALaDOJL+AAAA4QEAABMAAAAAAAAA&#10;AAAAAAAAAAAAAFtDb250ZW50X1R5cGVzXS54bWxQSwECLQAUAAYACAAAACEAOP0h/9YAAACUAQAA&#10;CwAAAAAAAAAAAAAAAAAvAQAAX3JlbHMvLnJlbHNQSwECLQAUAAYACAAAACEArNt1MrACAADWBQAA&#10;DgAAAAAAAAAAAAAAAAAuAgAAZHJzL2Uyb0RvYy54bWxQSwECLQAUAAYACAAAACEAr0vKP+EAAAAK&#10;AQAADwAAAAAAAAAAAAAAAAAKBQAAZHJzL2Rvd25yZXYueG1sUEsFBgAAAAAEAAQA8wAAABgGAAAA&#10;AA==&#10;" fillcolor="#4f81bd [3204]" strokecolor="#243f60 [1604]" strokeweight="2pt"/>
+            </w:pict>
+          </mc:Fallback>
+        </mc:AlternateContent>
+      </w:r>
+    </w:p>
+    <w:p/>
+    <w:p>
+      <w:r>
+        <w:rPr>
+          <w:noProof/>
+          <w:lang w:eastAsia="es-ES"/>
+        </w:rPr>
+        <mc:AlternateContent>
+          <mc:Choice Requires="wps">
+            <w:drawing>
+              <wp:anchor distT="0" distB="0" distL="114300" distR="114300" simplePos="0" relativeHeight="251669504" behindDoc="0" locked="0" layoutInCell="1" allowOverlap="1" wp14:anchorId="7ABB6A3C" wp14:editId="02E785C6">
+                <wp:simplePos x="0" y="0"/>
+                <wp:positionH relativeFrom="column">
+                  <wp:posOffset>356870</wp:posOffset>
+                </wp:positionH>
+                <wp:positionV relativeFrom="paragraph">
+                  <wp:posOffset>297180</wp:posOffset>
+                </wp:positionV>
+                <wp:extent cx="1435100" cy="1413510"/>
+                <wp:effectExtent l="0" t="0" r="12700" b="15240"/>
+                <wp:wrapNone/>
+                <wp:docPr id="6" name="6 Elipse"/>
+                <wp:cNvGraphicFramePr/>
+                <a:graphic xmlns:a="http://schemas.openxmlformats.org/drawingml/2006/main">
+                  <a:graphicData uri="http://schemas.microsoft.com/office/word/2010/wordprocessingShape">
+                    <wps:wsp>
+                      <wps:cNvSpPr/>
+                      <wps:spPr>
+                        <a:xfrm>
+                          <a:off x="0" y="0"/>
+                          <a:ext cx="1435100" cy="1413510"/>
+                        </a:xfrm>
+                        <a:prstGeom prst="ellipse">
+                          <a:avLst/>
+                        </a:prstGeom>
+                        <a:effectLst>
+                          <a:softEdge rad="127000"/>
+                        </a:effectLst>
+                      </wps:spPr>
+                      <wps:style>
+                        <a:lnRef idx="2">
+                          <a:schemeClr val="accent1">
+                            <a:shade val="50000"/>
+                          </a:schemeClr>
+                        </a:lnRef>
+                        <a:fillRef idx="1">
+                          <a:schemeClr val="accent1"/>
+                        </a:fillRef>
+                        <a:effectRef idx="0">
+                          <a:schemeClr val="accent1"/>
+                        </a:effectRef>
+                        <a:fontRef idx="minor">
+                          <a:schemeClr val="lt1"/>
+                        </a:fontRef>
+                      </wps:style>
+                      <wps:bodyPr rot="0" spcFirstLastPara="0" vertOverflow="overflow" horzOverflow="overflow" vert="horz" wrap="square" lIns="91440" tIns="45720" rIns="91440" bIns="45720" numCol="1" spcCol="0" rtlCol="0" fromWordArt="0" anchor="ctr" anchorCtr="0" forceAA="0" compatLnSpc="1">
+                        <a:prstTxWarp prst="textNoShape">
+                          <a:avLst/>
+                        </a:prstTxWarp>
+                        <a:noAutofit/>
+                      </wps:bodyPr>
+                    </wps:wsp>
+                  </a:graphicData>
+                </a:graphic>
+              </wp:anchor>
+            </w:drawing>
+          </mc:Choice>
+          <mc:Fallback>
+            <w:pict>
+              <v:oval id="6 Elipse" o:spid="_x0000_s1026" style="position:absolute;margin-left:28.1pt;margin-top:23.4pt;width:113pt;height:111.3pt;z-index:251669504;visibility:visible;mso-wrap-style:square;mso-wrap-distance-left:9pt;mso-wrap-distance-top:0;mso-wrap-distance-right:9pt;mso-wrap-distance-bottom:0;mso-position-horizontal:absolute;mso-position-horizontal-relative:text;mso-position-vertical:absolute;mso-position-vertical-relative:text;v-text-anchor:middle" o:gfxdata="UEsDBBQABgAIAAAAIQC2gziS/gAAAOEBAAATAAAAW0NvbnRlbnRfVHlwZXNdLnhtbJSRQU7DMBBF&#10;90jcwfIWJU67QAgl6YK0S0CoHGBkTxKLZGx5TGhvj5O2G0SRWNoz/78nu9wcxkFMGNg6quQqL6RA&#10;0s5Y6ir5vt9lD1JwBDIwOMJKHpHlpr69KfdHjyxSmriSfYz+USnWPY7AufNIadK6MEJMx9ApD/oD&#10;OlTrorhX2lFEilmcO2RdNtjC5xDF9pCuTyYBB5bi6bQ4syoJ3g9WQ0ymaiLzg5KdCXlKLjvcW893&#10;SUOqXwnz5DrgnHtJTxOsQfEKIT7DmDSUCaxw7Rqn8787ZsmRM9e2VmPeBN4uqYvTtW7jvijg9N/y&#10;JsXecLq0q+WD6m8AAAD//wMAUEsDBBQABgAIAAAAIQA4/SH/1gAAAJQBAAALAAAAX3JlbHMvLnJl&#10;bHOkkMFqwzAMhu+DvYPRfXGawxijTi+j0GvpHsDYimMaW0Yy2fr2M4PBMnrbUb/Q94l/f/hMi1qR&#10;JVI2sOt6UJgd+ZiDgffL8ekFlFSbvV0oo4EbChzGx4f9GRdb25HMsYhqlCwG5lrLq9biZkxWOiqY&#10;22YiTra2kYMu1l1tQD30/bPm3wwYN0x18gb45AdQl1tp5j/sFB2T0FQ7R0nTNEV3j6o9feQzro1i&#10;OWA14Fm+Q8a1a8+Bvu/d/dMb2JY5uiPbhG/ktn4cqGU/er3pcvwCAAD//wMAUEsDBBQABgAIAAAA&#10;IQDU8TYKggIAAG8FAAAOAAAAZHJzL2Uyb0RvYy54bWysVEtv2zAMvg/YfxB0X21n6WNBnSLoYxhQ&#10;tMHaoWdVlmIBeo1S4mS/fpTsOMFa7DDsYpMi+fHNy6ut0WQjIChna1qdlJQIy12j7KqmP57vPl1Q&#10;EiKzDdPOipruRKBX848fLjs/ExPXOt0IIAhiw6zzNW1j9LOiCLwVhoUT54VFoXRgWEQWVkUDrEN0&#10;o4tJWZ4VnYPGg+MiBHy96YV0nvGlFDw+ShlEJLqmGFvMX8jf1/Qt5pdstgLmW8WHMNg/RGGYsuh0&#10;hLphkZE1qDdQRnFwwcl4wp0pnJSKi5wDZlOVf2Tz1DIvci5YnODHMoX/B8sfNksgqqnpGSWWGWzR&#10;GbnVygeRatP5MEOVJ7+EgQtIpkS3Ekz6Ywpkm+u5G+sptpFwfKymn0+rEsvOUVZNq8Ql1OJg7iHE&#10;r8IZkoiaCt27Tshscx9ir73XSs8idxVFiUmVvG1WggDDFKrJeYnuepsjvSKl0QeeqbjTIllr+11I&#10;TB5DneTu5bET1xrIhuHAMM6FjVUvalkj+udTdLL3MlrkrDJgQpZK6xF7AEgj/Ra7D3bQP+Q3Gpd/&#10;C+w4U7TInp2No7FR1sF7ABqzGjz3+hj+UWkS+eqaHY4GuH5ngud3Cnt0z0JcMsAlwb7i4sdH/Ejt&#10;upq6gaKkdfDrvfekj7OLUko6XLqahp9rBoIS/c3iVH+pptO0pZmZnp5PkIFjyeuxxK7NtcM2VXhi&#10;PM9k0o96T0pw5gXvwyJ5RRGzHH3XlEfYM9exPwZ4YbhYLLIabqZn8d4+eZ7AU1XTAD5vXxj4YVAj&#10;zviD2y/om2HtdZOldYt1dFLlST7Udag3bnUenOECpbNxzGetw52c/wYAAP//AwBQSwMEFAAGAAgA&#10;AAAhAIS+zLjgAAAACQEAAA8AAABkcnMvZG93bnJldi54bWxMj0FPwzAMhe9I/IfISFzQllKNaJSm&#10;E0MaFzjAGAJuXmvaisYpTbYVfj3mBDfb7+n5e/lidJ3a0xBazxbOpwko4tJXLdcWNk+ryRxUiMgV&#10;dp7JwhcFWBTHRzlmlT/wI+3XsVYSwiFDC02MfaZ1KBtyGKa+Jxbt3Q8Oo6xDrasBDxLuOp0midEO&#10;W5YPDfZ001D5sd45C29mtWTzcHfG930ol8+3+P368mnt6cl4fQUq0hj/zPCLL+hQCNPW77gKqrNw&#10;YVJxWpgZaSB6Ok/lsJXBXM5AF7n+36D4AQAA//8DAFBLAQItABQABgAIAAAAIQC2gziS/gAAAOEB&#10;AAATAAAAAAAAAAAAAAAAAAAAAABbQ29udGVudF9UeXBlc10ueG1sUEsBAi0AFAAGAAgAAAAhADj9&#10;If/WAAAAlAEAAAsAAAAAAAAAAAAAAAAALwEAAF9yZWxzLy5yZWxzUEsBAi0AFAAGAAgAAAAhANTx&#10;NgqCAgAAbwUAAA4AAAAAAAAAAAAAAAAALgIAAGRycy9lMm9Eb2MueG1sUEsBAi0AFAAGAAgAAAAh&#10;AIS+zLjgAAAACQEAAA8AAAAAAAAAAAAAAAAA3AQAAGRycy9kb3ducmV2LnhtbFBLBQYAAAAABAAE&#10;APMAAADpBQAAAAA=&#10;" fillcolor="#4f81bd [3204]" strokecolor="#243f60 [1604]" strokeweight="2pt"/>
+            </w:pict>
+          </mc:Fallback>
+        </mc:AlternateContent>
+      </w:r>
+    </w:p>
+    <w:p>
+      <w:r>
+        <w:rPr>
+          <w:noProof/>
+          <w:lang w:eastAsia="es-ES"/>
+        </w:rPr>
+        <mc:AlternateContent>
+          <mc:Choice Requires="wps">
+            <w:drawing>
+              <wp:anchor distT="0" distB="0" distL="114300" distR="114300" simplePos="0" relativeHeight="251671552" behindDoc="0" locked="0" layoutInCell="1" allowOverlap="1" wp14:anchorId="68732EE2" wp14:editId="25DA901C">
+                <wp:simplePos x="0" y="0"/>
+                <wp:positionH relativeFrom="column">
+                  <wp:posOffset>2135505</wp:posOffset>
+                </wp:positionH>
+                <wp:positionV relativeFrom="paragraph">
+                  <wp:posOffset>285750</wp:posOffset>
+                </wp:positionV>
+                <wp:extent cx="1435100" cy="1413510"/>
+                <wp:effectExtent l="114300" t="114300" r="127000" b="129540"/>
+                <wp:wrapNone/>
+                <wp:docPr id="7" name="7 Elipse"/>
+                <wp:cNvGraphicFramePr/>
+                <a:graphic xmlns:a="http://schemas.openxmlformats.org/drawingml/2006/main">
+                  <a:graphicData uri="http://schemas.microsoft.com/office/word/2010/wordprocessingShape">
+                    <wps:wsp>
+                      <wps:cNvSpPr/>
+                      <wps:spPr>
+                        <a:xfrm>
+                          <a:off x="0" y="0"/>
+                          <a:ext cx="1435100" cy="1413510"/>
+                        </a:xfrm>
+                        <a:prstGeom prst="ellipse">
+                          <a:avLst/>
+                        </a:prstGeom>
+                        <a:effectLst>
+                          <a:glow rad="101600">
+                            <a:schemeClr val="accent2">
+                              <a:satMod val="175000"/>
+                              <a:alpha val="40000"/>
+                            </a:schemeClr>
+                          </a:glow>
+                        </a:effectLst>
+                      </wps:spPr>
+                      <wps:style>
+                        <a:lnRef idx="2">
+                          <a:schemeClr val="accent1">
+                            <a:shade val="50000"/>
+                          </a:schemeClr>
+                        </a:lnRef>
+                        <a:fillRef idx="1">
+                          <a:schemeClr val="accent1"/>
+                        </a:fillRef>
+                        <a:effectRef idx="0">
+                          <a:schemeClr val="accent1"/>
+                        </a:effectRef>
+                        <a:fontRef idx="minor">
+                          <a:schemeClr val="lt1"/>
+                        </a:fontRef>
+                      </wps:style>
+                      <wps:bodyPr rot="0" spcFirstLastPara="0" vertOverflow="overflow" horzOverflow="overflow" vert="horz" wrap="square" lIns="91440" tIns="45720" rIns="91440" bIns="45720" numCol="1" spcCol="0" rtlCol="0" fromWordArt="0" anchor="ctr" anchorCtr="0" forceAA="0" compatLnSpc="1">
+                        <a:prstTxWarp prst="textNoShape">
+                          <a:avLst/>
+                        </a:prstTxWarp>
+                        <a:noAutofit/>
+                      </wps:bodyPr>
+                    </wps:wsp>
+                  </a:graphicData>
+                </a:graphic>
+              </wp:anchor>
+            </w:drawing>
+          </mc:Choice>
+          <mc:Fallback>
+            <w:pict>
+              <v:oval id="7 Elipse" o:spid="_x0000_s1026" style="position:absolute;margin-left:168.15pt;margin-top:22.5pt;width:113pt;height:111.3pt;z-index:251671552;visibility:visible;mso-wrap-style:square;mso-wrap-distance-left:9pt;mso-wrap-distance-top:0;mso-wrap-distance-right:9pt;mso-wrap-distance-bottom:0;mso-position-horizontal:absolute;mso-position-horizontal-relative:text;mso-position-vertical:absolute;mso-position-vertical-relative:text;v-text-anchor:middle" o:gfxdata="UEsDBBQABgAIAAAAIQC2gziS/gAAAOEBAAATAAAAW0NvbnRlbnRfVHlwZXNdLnhtbJSRQU7DMBBF&#10;90jcwfIWJU67QAgl6YK0S0CoHGBkTxKLZGx5TGhvj5O2G0SRWNoz/78nu9wcxkFMGNg6quQqL6RA&#10;0s5Y6ir5vt9lD1JwBDIwOMJKHpHlpr69KfdHjyxSmriSfYz+USnWPY7AufNIadK6MEJMx9ApD/oD&#10;OlTrorhX2lFEilmcO2RdNtjC5xDF9pCuTyYBB5bi6bQ4syoJ3g9WQ0ymaiLzg5KdCXlKLjvcW893&#10;SUOqXwnz5DrgnHtJTxOsQfEKIT7DmDSUCaxw7Rqn8787ZsmRM9e2VmPeBN4uqYvTtW7jvijg9N/y&#10;JsXecLq0q+WD6m8AAAD//wMAUEsDBBQABgAIAAAAIQA4/SH/1gAAAJQBAAALAAAAX3JlbHMvLnJl&#10;bHOkkMFqwzAMhu+DvYPRfXGawxijTi+j0GvpHsDYimMaW0Yy2fr2M4PBMnrbUb/Q94l/f/hMi1qR&#10;JVI2sOt6UJgd+ZiDgffL8ekFlFSbvV0oo4EbChzGx4f9GRdb25HMsYhqlCwG5lrLq9biZkxWOiqY&#10;22YiTra2kYMu1l1tQD30/bPm3wwYN0x18gb45AdQl1tp5j/sFB2T0FQ7R0nTNEV3j6o9feQzro1i&#10;OWA14Fm+Q8a1a8+Bvu/d/dMb2JY5uiPbhG/ktn4cqGU/er3pcvwCAAD//wMAUEsDBBQABgAIAAAA&#10;IQAy7OqkoAIAAMoFAAAOAAAAZHJzL2Uyb0RvYy54bWysVN1P2zAQf5+0/8Hy+0jSFbpVpKiCMU1i&#10;gAYTz8axm0j+mu027f763dlpqKDaw7SX5D5/d/7Zd+cXW63IRvjQWVPT6qSkRBhum86savrz8frD&#10;J0pCZKZhyhpR050I9GLx/t157+ZiYlurGuEJgJgw711N2xjdvCgCb4Vm4cQ6YcAprdcsgupXReNZ&#10;D+haFZOyPCt66xvnLRchgPUqO+ki4UspeLyTMohIVE2ht5i+Pn2f8Vssztl85ZlrOz60wf6hC806&#10;A0VHqCsWGVn77g2U7ri3wcp4wq0urJQdF+kMcJqqfHWah5Y5kc4C5AQ30hT+Hyy/3dx70jU1nVFi&#10;mIYrmpEvqnNBIDe9C3MIeXD3ftACiHjQrfQa/3AEsk187kY+xTYSDsZq+vG0KoF2Dr5qWqGGqMVL&#10;uvMhfhVWExRqKlQujchscxNijt5HoVmkWwUXKitle+IZtF+V1RmUQmN6POJSebJhcO2Mc2HiJLtY&#10;/G6bbK9mpyVkQAWopVzLsnkKxn2XI1LqGYsl4aCFAhnKnCQp7pRAQGV+CAm8AgtDZXzRr5uqclMt&#10;a0Qujh0dL54AEVl2So3YA8Bx7MzdEI+pue8x+S9sVcM1jRmpsjVxTNadsf4Y3Sruk2WOB8oOqEHx&#10;2TY7eHXe5nEMjl93cP03LMR75mH+4MnATol38JFAek3tIFHSWv/7mB3jYSzAS0kP81zT8GvNvKBE&#10;fTMwMJ+r6RQXQFKmp7MJKP7Q83zoMWt9aeHtVLC9HE8ixke1F6W3+glWzxKrgosZDrVryqPfK5cx&#10;7xlYXlwslykMht6xeGMeHEdwZBXf9uP2iXk3zECE8bm1+9l/Mwc5FjONXa6jlV0akhdeB75hYeRX&#10;m5cbbqRDPUW9rODFHwAAAP//AwBQSwMEFAAGAAgAAAAhAOcPohLhAAAACgEAAA8AAABkcnMvZG93&#10;bnJldi54bWxMj8FOwzAMhu9IvENkJC5oS2lZQKXuxJDGhR1ggIBb1oS2onFKk22Fp8ec2NH2p9/f&#10;X8xH14mdHULrCeF8moCwVHnTUo3w/LScXIEIUZPRnSeL8G0DzMvjo0Lnxu/p0e7WsRYcQiHXCE2M&#10;fS5lqBrrdJj63hLfPvzgdORxqKUZ9J7DXSfTJFHS6Zb4Q6N7e9vY6nO9dQjvarkg9XB/Rqs+VIuX&#10;O/3z9vqFeHoy3lyDiHaM/zD86bM6lOy08VsyQXQIWaYyRhEuZtyJgZlKebFBSNWlAlkW8rBC+QsA&#10;AP//AwBQSwECLQAUAAYACAAAACEAtoM4kv4AAADhAQAAEwAAAAAAAAAAAAAAAAAAAAAAW0NvbnRl&#10;bnRfVHlwZXNdLnhtbFBLAQItABQABgAIAAAAIQA4/SH/1gAAAJQBAAALAAAAAAAAAAAAAAAAAC8B&#10;AABfcmVscy8ucmVsc1BLAQItABQABgAIAAAAIQAy7OqkoAIAAMoFAAAOAAAAAAAAAAAAAAAAAC4C&#10;AABkcnMvZTJvRG9jLnhtbFBLAQItABQABgAIAAAAIQDnD6IS4QAAAAoBAAAPAAAAAAAAAAAAAAAA&#10;APoEAABkcnMvZG93bnJldi54bWxQSwUGAAAAAAQABADzAAAACAYAAAAA&#10;" fillcolor="#4f81bd [3204]" strokecolor="#243f60 [1604]" strokeweight="2pt"/>
+            </w:pict>
+          </mc:Fallback>
+        </mc:AlternateContent>
+      </w:r>
+    </w:p>
+    <w:p>
+      <w:bookmarkStart w:id="0" w:name="_GoBack"/>
+      <w:r>
+        <w:rPr>
+          <w:noProof/>
+          <w:lang w:eastAsia="es-ES"/>
+        </w:rPr>
+        <mc:AlternateContent>
+          <mc:Choice Requires="wps">
+            <w:drawing>
+              <wp:anchor distT="0" distB="0" distL="114300" distR="114300" simplePos="0" relativeHeight="251673600" behindDoc="0" locked="0" layoutInCell="1" allowOverlap="1" wp14:anchorId="4BE3525F" wp14:editId="6ADBDFE6">
+                <wp:simplePos x="0" y="0"/>
+                <wp:positionH relativeFrom="column">
+                  <wp:posOffset>3890424</wp:posOffset>
+                </wp:positionH>
+                <wp:positionV relativeFrom="paragraph">
+                  <wp:posOffset>313513</wp:posOffset>
+                </wp:positionV>
+                <wp:extent cx="1435100" cy="1413510"/>
+                <wp:effectExtent l="19050" t="0" r="31750" b="891540"/>
+                <wp:wrapNone/>
+                <wp:docPr id="8" name="8 Elipse"/>
+                <wp:cNvGraphicFramePr/>
+                <a:graphic xmlns:a="http://schemas.openxmlformats.org/drawingml/2006/main">
+                  <a:graphicData uri="http://schemas.microsoft.com/office/word/2010/wordprocessingShape">
+                    <wps:wsp>
+                      <wps:cNvSpPr/>
+                      <wps:spPr>
+                        <a:xfrm>
+                          <a:off x="0" y="0"/>
+                          <a:ext cx="1435100" cy="1413510"/>
+                        </a:xfrm>
+                        <a:prstGeom prst="ellipse">
+                          <a:avLst/>
+                        </a:prstGeom>
+                        <a:effectLst>
+                          <a:reflection blurRad="6350" stA="50000" endA="300" endPos="55500" dist="50800" dir="5400000" sy="-100000" algn="bl" rotWithShape="0"/>
+                        </a:effectLst>
+                      </wps:spPr>
+                      <wps:style>
+                        <a:lnRef idx="2">
+                          <a:schemeClr val="accent1">
+                            <a:shade val="50000"/>
+                          </a:schemeClr>
+                        </a:lnRef>
+                        <a:fillRef idx="1">
+                          <a:schemeClr val="accent1"/>
+                        </a:fillRef>
+                        <a:effectRef idx="0">
+                          <a:schemeClr val="accent1"/>
+                        </a:effectRef>
+                        <a:fontRef idx="minor">
+                          <a:schemeClr val="lt1"/>
+                        </a:fontRef>
+                      </wps:style>
+                      <wps:bodyPr rot="0" spcFirstLastPara="0" vertOverflow="overflow" horzOverflow="overflow" vert="horz" wrap="square" lIns="91440" tIns="45720" rIns="91440" bIns="45720" numCol="1" spcCol="0" rtlCol="0" fromWordArt="0" anchor="ctr" anchorCtr="0" forceAA="0" compatLnSpc="1">
+                        <a:prstTxWarp prst="textNoShape">
+                          <a:avLst/>
+                        </a:prstTxWarp>
+                        <a:noAutofit/>
+                      </wps:bodyPr>
+                    </wps:wsp>
+                  </a:graphicData>
+                </a:graphic>
+              </wp:anchor>
+            </w:drawing>
+          </mc:Choice>
+          <mc:Fallback>
+            <w:pict>
+              <v:oval id="8 Elipse" o:spid="_x0000_s1026" style="position:absolute;margin-left:306.35pt;margin-top:24.7pt;width:113pt;height:111.3pt;z-index:251673600;visibility:visible;mso-wrap-style:square;mso-wrap-distance-left:9pt;mso-wrap-distance-top:0;mso-wrap-distance-right:9pt;mso-wrap-distance-bottom:0;mso-position-horizontal:absolute;mso-position-horizontal-relative:text;mso-position-vertical:absolute;mso-position-vertical-relative:text;v-text-anchor:middle" o:gfxdata="UEsDBBQABgAIAAAAIQC2gziS/gAAAOEBAAATAAAAW0NvbnRlbnRfVHlwZXNdLnhtbJSRQU7DMBBF&#10;90jcwfIWJU67QAgl6YK0S0CoHGBkTxKLZGx5TGhvj5O2G0SRWNoz/78nu9wcxkFMGNg6quQqL6RA&#10;0s5Y6ir5vt9lD1JwBDIwOMJKHpHlpr69KfdHjyxSmriSfYz+USnWPY7AufNIadK6MEJMx9ApD/oD&#10;OlTrorhX2lFEilmcO2RdNtjC5xDF9pCuTyYBB5bi6bQ4syoJ3g9WQ0ymaiLzg5KdCXlKLjvcW893&#10;SUOqXwnz5DrgnHtJTxOsQfEKIT7DmDSUCaxw7Rqn8787ZsmRM9e2VmPeBN4uqYvTtW7jvijg9N/y&#10;JsXecLq0q+WD6m8AAAD//wMAUEsDBBQABgAIAAAAIQA4/SH/1gAAAJQBAAALAAAAX3JlbHMvLnJl&#10;bHOkkMFqwzAMhu+DvYPRfXGawxijTi+j0GvpHsDYimMaW0Yy2fr2M4PBMnrbUb/Q94l/f/hMi1qR&#10;JVI2sOt6UJgd+ZiDgffL8ekFlFSbvV0oo4EbChzGx4f9GRdb25HMsYhqlCwG5lrLq9biZkxWOiqY&#10;22YiTra2kYMu1l1tQD30/bPm3wwYN0x18gb45AdQl1tp5j/sFB2T0FQ7R0nTNEV3j6o9feQzro1i&#10;OWA14Fm+Q8a1a8+Bvu/d/dMb2JY5uiPbhG/ktn4cqGU/er3pcvwCAAD//wMAUEsDBBQABgAIAAAA&#10;IQCQcsjjxAIAANwFAAAOAAAAZHJzL2Uyb0RvYy54bWysVE1v2zAMvQ/YfxB0b22ncdcFdYqgXYcB&#10;xRq0HXpWZDk2IEuapHzt1+9Jcj6wFjsMy8EhRfKJfCJ5fbPtJVkL6zqtKlqc55QIxXXdqWVFf7zc&#10;n11R4jxTNZNaiYruhKM3048frjdmIka61bIWlgBEucnGVLT13kyyzPFW9MydayMUjI22PfNQ7TKr&#10;LdsAvZfZKM8vs422tbGaC+dwepeMdBrxm0Zw/9g0TngiK4rcfPza+F2Ebza9ZpOlZabt+JAG+4cs&#10;etYpXHqAumOekZXt3kD1Hbfa6cafc91numk6LmINqKbI/6jmuWVGxFpAjjMHmtz/g+Xf13NLurqi&#10;eCjFejzRFfkiO+NE4GZj3AQuz2ZuB81BDIVuG9uHf5RAtpHP3YFPsfWE47AYX5RFDto5bMW4CFpA&#10;zY7hxjr/VeieBKGiQqarAzJbPzifvPde4VjEV4UpKFY0Em+M5iMLubJPDIVcXpS40vlZRcscv9CR&#10;NZSLQZxr8FeWsFFSd+HWMr9KChqjHIeYAICcz5B9VJhcor0XkhKr/Wvn2/g0Q8Eo5ySpLHCWWIqS&#10;30kRUpXqSTRgGryMYqvEHhe30pI1Q3cyzoXyRTK1rBbpOJWQaDhERAojYEBuOikP2ANAmJ+32Alm&#10;8D+SeQjO/5ZYCk6VIiLerJU/BPed0vY9AImqhpuTP9I/oSaIC13v0IcgN7aSM/y+Q0M8MOfnzGIi&#10;8SDYMv4Rn0bqTUX1IFHSavvrvfPgj0GBlZINJryi7ueKWUGJ/KbQAp+L8RiwPirj8tMIij21LE4t&#10;atXfajxTgc4wPIrB38u92Fjdv2IZzcKtMDHFcXdFubd75danzYN1xsUMLQk3rAHD/IN6NjyAB1ZD&#10;t79sX5k1w1R4DNR3vd8GbyYj+YZIpWcrr5sujs2R14FvrJDYOMO6CzvqVI9ex6U8/Q0AAP//AwBQ&#10;SwMEFAAGAAgAAAAhACRtFIbiAAAACgEAAA8AAABkcnMvZG93bnJldi54bWxMj7FOw0AMhnck3uFk&#10;JBZELw1VGkKciiKVhQ5QQMB2TUwSkfOF3LUNPD1mgtH2p9/fny9G26k9Db51jDCdRKCIS1e1XCM8&#10;Pa7OU1A+GK5M55gQvsjDojg+yk1WuQM/0H4TaiUh7DOD0ITQZ1r7siFr/MT1xHJ7d4M1Qcah1tVg&#10;DhJuOx1HUaKtaVk+NKanm4bKj83OIrwlqyUn93dnvO59uXy+Nd+vL5+Ipyfj9RWoQGP4g+FXX9Sh&#10;EKet23HlVYeQTOO5oAizyxkoAdKLVBZbhHgeR6CLXP+vUPwAAAD//wMAUEsBAi0AFAAGAAgAAAAh&#10;ALaDOJL+AAAA4QEAABMAAAAAAAAAAAAAAAAAAAAAAFtDb250ZW50X1R5cGVzXS54bWxQSwECLQAU&#10;AAYACAAAACEAOP0h/9YAAACUAQAACwAAAAAAAAAAAAAAAAAvAQAAX3JlbHMvLnJlbHNQSwECLQAU&#10;AAYACAAAACEAkHLI48QCAADcBQAADgAAAAAAAAAAAAAAAAAuAgAAZHJzL2Uyb0RvYy54bWxQSwEC&#10;LQAUAAYACAAAACEAJG0UhuIAAAAKAQAADwAAAAAAAAAAAAAAAAAeBQAAZHJzL2Rvd25yZXYueG1s&#10;UEsFBgAAAAAEAAQA8wAAAC0GAAAAAA==&#10;" fillcolor="#4f81bd [3204]" strokecolor="#243f60 [1604]" strokeweight="2pt"/>
             </w:pict>
           </mc:Fallback>
         </mc:AlternateContent>
       </w:r>
       <w:bookmarkEnd w:id="0"/>
     </w:p>
+    <w:p/>
     <w:sectPr>
       <w:pgSz w:w="11906" w:h="16838"/>
       <w:pgMar w:top="1417" w:right="1701" w:bottom="1417" w:left="1701" w:header="708" w:footer="708" w:gutter="0"/>

--- a/sw/qa/extras/ooxmlexport/data/shape-effect-preservation.docx
+++ b/sw/qa/extras/ooxmlexport/data/shape-effect-preservation.docx
@@ -11,7 +11,7 @@
         <mc:AlternateContent>
           <mc:Choice Requires="wps">
             <w:drawing>
-              <wp:anchor distT="0" distB="0" distL="114300" distR="114300" simplePos="0" relativeHeight="251663360" behindDoc="0" locked="0" layoutInCell="1" allowOverlap="1" wp14:anchorId="214183AE" wp14:editId="696571B1">
+              <wp:anchor distT="0" distB="0" distL="114300" distR="114300" simplePos="0" relativeHeight="251663360" behindDoc="0" locked="0" layoutInCell="1" allowOverlap="1" wp14:anchorId="49C3C4B9" wp14:editId="765EC77E">
                 <wp:simplePos x="0" y="0"/>
                 <wp:positionH relativeFrom="column">
                   <wp:posOffset>347345</wp:posOffset>
@@ -91,7 +91,7 @@
         <mc:AlternateContent>
           <mc:Choice Requires="wps">
             <w:drawing>
-              <wp:anchor distT="0" distB="0" distL="114300" distR="114300" simplePos="0" relativeHeight="251665408" behindDoc="0" locked="0" layoutInCell="1" allowOverlap="1" wp14:anchorId="76666F17" wp14:editId="52C0C8B4">
+              <wp:anchor distT="0" distB="0" distL="114300" distR="114300" simplePos="0" relativeHeight="251665408" behindDoc="0" locked="0" layoutInCell="1" allowOverlap="1" wp14:anchorId="2D182842" wp14:editId="12CD2CA5">
                 <wp:simplePos x="0" y="0"/>
                 <wp:positionH relativeFrom="column">
                   <wp:posOffset>2125980</wp:posOffset>
@@ -173,7 +173,7 @@
         <mc:AlternateContent>
           <mc:Choice Requires="wps">
             <w:drawing>
-              <wp:anchor distT="0" distB="0" distL="114300" distR="114300" simplePos="0" relativeHeight="251667456" behindDoc="0" locked="0" layoutInCell="1" allowOverlap="1" wp14:anchorId="6B1C9BFB" wp14:editId="4398E4E5">
+              <wp:anchor distT="0" distB="0" distL="114300" distR="114300" simplePos="0" relativeHeight="251667456" behindDoc="0" locked="0" layoutInCell="1" allowOverlap="1" wp14:anchorId="6436600D" wp14:editId="150FAFB6">
                 <wp:simplePos x="0" y="0"/>
                 <wp:positionH relativeFrom="column">
                   <wp:posOffset>3883660</wp:posOffset>
@@ -252,7 +252,7 @@
         <mc:AlternateContent>
           <mc:Choice Requires="wps">
             <w:drawing>
-              <wp:anchor distT="0" distB="0" distL="114300" distR="114300" simplePos="0" relativeHeight="251669504" behindDoc="0" locked="0" layoutInCell="1" allowOverlap="1" wp14:anchorId="7ABB6A3C" wp14:editId="02E785C6">
+              <wp:anchor distT="0" distB="0" distL="114300" distR="114300" simplePos="0" relativeHeight="251669504" behindDoc="0" locked="0" layoutInCell="1" allowOverlap="1" wp14:anchorId="15D49C8E" wp14:editId="1886B959">
                 <wp:simplePos x="0" y="0"/>
                 <wp:positionH relativeFrom="column">
                   <wp:posOffset>356870</wp:posOffset>
@@ -326,7 +326,7 @@
         <mc:AlternateContent>
           <mc:Choice Requires="wps">
             <w:drawing>
-              <wp:anchor distT="0" distB="0" distL="114300" distR="114300" simplePos="0" relativeHeight="251671552" behindDoc="0" locked="0" layoutInCell="1" allowOverlap="1" wp14:anchorId="68732EE2" wp14:editId="25DA901C">
+              <wp:anchor distT="0" distB="0" distL="114300" distR="114300" simplePos="0" relativeHeight="251671552" behindDoc="0" locked="0" layoutInCell="1" allowOverlap="1" wp14:anchorId="038142EF" wp14:editId="10F175C3">
                 <wp:simplePos x="0" y="0"/>
                 <wp:positionH relativeFrom="column">
                   <wp:posOffset>2135505</wp:posOffset>
@@ -397,7 +397,6 @@
       </w:r>
     </w:p>
     <w:p>
-      <w:bookmarkStart w:id="0" w:name="_GoBack"/>
       <w:r>
         <w:rPr>
           <w:noProof/>
@@ -406,7 +405,7 @@
         <mc:AlternateContent>
           <mc:Choice Requires="wps">
             <w:drawing>
-              <wp:anchor distT="0" distB="0" distL="114300" distR="114300" simplePos="0" relativeHeight="251673600" behindDoc="0" locked="0" layoutInCell="1" allowOverlap="1" wp14:anchorId="4BE3525F" wp14:editId="6ADBDFE6">
+              <wp:anchor distT="0" distB="0" distL="114300" distR="114300" simplePos="0" relativeHeight="251673600" behindDoc="0" locked="0" layoutInCell="1" allowOverlap="1" wp14:anchorId="1A3F7064" wp14:editId="0EC768CC">
                 <wp:simplePos x="0" y="0"/>
                 <wp:positionH relativeFrom="column">
                   <wp:posOffset>3890424</wp:posOffset>
@@ -466,6 +465,92 @@
           <mc:Fallback>
             <w:pict>
               <v:oval id="8 Elipse" o:spid="_x0000_s1026" style="position:absolute;margin-left:306.35pt;margin-top:24.7pt;width:113pt;height:111.3pt;z-index:251673600;visibility:visible;mso-wrap-style:square;mso-wrap-distance-left:9pt;mso-wrap-distance-top:0;mso-wrap-distance-right:9pt;mso-wrap-distance-bottom:0;mso-position-horizontal:absolute;mso-position-horizontal-relative:text;mso-position-vertical:absolute;mso-position-vertical-relative:text;v-text-anchor:middle" o:gfxdata="UEsDBBQABgAIAAAAIQC2gziS/gAAAOEBAAATAAAAW0NvbnRlbnRfVHlwZXNdLnhtbJSRQU7DMBBF&#10;90jcwfIWJU67QAgl6YK0S0CoHGBkTxKLZGx5TGhvj5O2G0SRWNoz/78nu9wcxkFMGNg6quQqL6RA&#10;0s5Y6ir5vt9lD1JwBDIwOMJKHpHlpr69KfdHjyxSmriSfYz+USnWPY7AufNIadK6MEJMx9ApD/oD&#10;OlTrorhX2lFEilmcO2RdNtjC5xDF9pCuTyYBB5bi6bQ4syoJ3g9WQ0ymaiLzg5KdCXlKLjvcW893&#10;SUOqXwnz5DrgnHtJTxOsQfEKIT7DmDSUCaxw7Rqn8787ZsmRM9e2VmPeBN4uqYvTtW7jvijg9N/y&#10;JsXecLq0q+WD6m8AAAD//wMAUEsDBBQABgAIAAAAIQA4/SH/1gAAAJQBAAALAAAAX3JlbHMvLnJl&#10;bHOkkMFqwzAMhu+DvYPRfXGawxijTi+j0GvpHsDYimMaW0Yy2fr2M4PBMnrbUb/Q94l/f/hMi1qR&#10;JVI2sOt6UJgd+ZiDgffL8ekFlFSbvV0oo4EbChzGx4f9GRdb25HMsYhqlCwG5lrLq9biZkxWOiqY&#10;22YiTra2kYMu1l1tQD30/bPm3wwYN0x18gb45AdQl1tp5j/sFB2T0FQ7R0nTNEV3j6o9feQzro1i&#10;OWA14Fm+Q8a1a8+Bvu/d/dMb2JY5uiPbhG/ktn4cqGU/er3pcvwCAAD//wMAUEsDBBQABgAIAAAA&#10;IQCQcsjjxAIAANwFAAAOAAAAZHJzL2Uyb0RvYy54bWysVE1v2zAMvQ/YfxB0b22ncdcFdYqgXYcB&#10;xRq0HXpWZDk2IEuapHzt1+9Jcj6wFjsMy8EhRfKJfCJ5fbPtJVkL6zqtKlqc55QIxXXdqWVFf7zc&#10;n11R4jxTNZNaiYruhKM3048frjdmIka61bIWlgBEucnGVLT13kyyzPFW9MydayMUjI22PfNQ7TKr&#10;LdsAvZfZKM8vs422tbGaC+dwepeMdBrxm0Zw/9g0TngiK4rcfPza+F2Ebza9ZpOlZabt+JAG+4cs&#10;etYpXHqAumOekZXt3kD1Hbfa6cafc91numk6LmINqKbI/6jmuWVGxFpAjjMHmtz/g+Xf13NLurqi&#10;eCjFejzRFfkiO+NE4GZj3AQuz2ZuB81BDIVuG9uHf5RAtpHP3YFPsfWE47AYX5RFDto5bMW4CFpA&#10;zY7hxjr/VeieBKGiQqarAzJbPzifvPde4VjEV4UpKFY0Em+M5iMLubJPDIVcXpS40vlZRcscv9CR&#10;NZSLQZxr8FeWsFFSd+HWMr9KChqjHIeYAICcz5B9VJhcor0XkhKr/Wvn2/g0Q8Eo5ySpLHCWWIqS&#10;30kRUpXqSTRgGryMYqvEHhe30pI1Q3cyzoXyRTK1rBbpOJWQaDhERAojYEBuOikP2ANAmJ+32Alm&#10;8D+SeQjO/5ZYCk6VIiLerJU/BPed0vY9AImqhpuTP9I/oSaIC13v0IcgN7aSM/y+Q0M8MOfnzGIi&#10;8SDYMv4Rn0bqTUX1IFHSavvrvfPgj0GBlZINJryi7ueKWUGJ/KbQAp+L8RiwPirj8tMIij21LE4t&#10;atXfajxTgc4wPIrB38u92Fjdv2IZzcKtMDHFcXdFubd75danzYN1xsUMLQk3rAHD/IN6NjyAB1ZD&#10;t79sX5k1w1R4DNR3vd8GbyYj+YZIpWcrr5sujs2R14FvrJDYOMO6CzvqVI9ex6U8/Q0AAP//AwBQ&#10;SwMEFAAGAAgAAAAhACRtFIbiAAAACgEAAA8AAABkcnMvZG93bnJldi54bWxMj7FOw0AMhnck3uFk&#10;JBZELw1VGkKciiKVhQ5QQMB2TUwSkfOF3LUNPD1mgtH2p9/fny9G26k9Db51jDCdRKCIS1e1XCM8&#10;Pa7OU1A+GK5M55gQvsjDojg+yk1WuQM/0H4TaiUh7DOD0ITQZ1r7siFr/MT1xHJ7d4M1Qcah1tVg&#10;DhJuOx1HUaKtaVk+NKanm4bKj83OIrwlqyUn93dnvO59uXy+Nd+vL5+Ipyfj9RWoQGP4g+FXX9Sh&#10;EKet23HlVYeQTOO5oAizyxkoAdKLVBZbhHgeR6CLXP+vUPwAAAD//wMAUEsBAi0AFAAGAAgAAAAh&#10;ALaDOJL+AAAA4QEAABMAAAAAAAAAAAAAAAAAAAAAAFtDb250ZW50X1R5cGVzXS54bWxQSwECLQAU&#10;AAYACAAAACEAOP0h/9YAAACUAQAACwAAAAAAAAAAAAAAAAAvAQAAX3JlbHMvLnJlbHNQSwECLQAU&#10;AAYACAAAACEAkHLI48QCAADcBQAADgAAAAAAAAAAAAAAAAAuAgAAZHJzL2Uyb0RvYy54bWxQSwEC&#10;LQAUAAYACAAAACEAJG0UhuIAAAAKAQAADwAAAAAAAAAAAAAAAAAeBQAAZHJzL2Rvd25yZXYueG1s&#10;UEsFBgAAAAAEAAQA8wAAAC0GAAAAAA==&#10;" fillcolor="#4f81bd [3204]" strokecolor="#243f60 [1604]" strokeweight="2pt"/>
+            </w:pict>
+          </mc:Fallback>
+        </mc:AlternateContent>
+      </w:r>
+    </w:p>
+    <w:p>
+      <w:bookmarkStart w:id="0" w:name="_GoBack"/>
+      <w:r>
+        <w:rPr>
+          <w:noProof/>
+          <w:lang w:eastAsia="es-ES"/>
+        </w:rPr>
+        <mc:AlternateContent>
+          <mc:Choice Requires="wps">
+            <w:drawing>
+              <wp:anchor distT="0" distB="0" distL="114300" distR="114300" simplePos="0" relativeHeight="251675648" behindDoc="0" locked="0" layoutInCell="1" allowOverlap="1" wp14:anchorId="191CE230" wp14:editId="041E1911">
+                <wp:simplePos x="0" y="0"/>
+                <wp:positionH relativeFrom="column">
+                  <wp:posOffset>280832</wp:posOffset>
+                </wp:positionH>
+                <wp:positionV relativeFrom="paragraph">
+                  <wp:posOffset>921237</wp:posOffset>
+                </wp:positionV>
+                <wp:extent cx="1435396" cy="1414131"/>
+                <wp:effectExtent l="76200" t="76200" r="88900" b="567690"/>
+                <wp:wrapNone/>
+                <wp:docPr id="4" name="4 Elipse"/>
+                <wp:cNvGraphicFramePr/>
+                <a:graphic xmlns:a="http://schemas.openxmlformats.org/drawingml/2006/main">
+                  <a:graphicData uri="http://schemas.microsoft.com/office/word/2010/wordprocessingShape">
+                    <wps:wsp>
+                      <wps:cNvSpPr/>
+                      <wps:spPr>
+                        <a:xfrm>
+                          <a:off x="0" y="0"/>
+                          <a:ext cx="1435396" cy="1414131"/>
+                        </a:xfrm>
+                        <a:prstGeom prst="ellipse">
+                          <a:avLst/>
+                        </a:prstGeom>
+                        <a:effectLst>
+                          <a:glow rad="63500">
+                            <a:schemeClr val="accent2">
+                              <a:satMod val="175000"/>
+                              <a:alpha val="40000"/>
+                            </a:schemeClr>
+                          </a:glow>
+                          <a:innerShdw blurRad="63500" dist="50800" dir="2700000">
+                            <a:prstClr val="black">
+                              <a:alpha val="50000"/>
+                            </a:prstClr>
+                          </a:innerShdw>
+                          <a:reflection blurRad="6350" stA="52000" endA="300" endPos="35000" dir="5400000" sy="-100000" algn="bl" rotWithShape="0"/>
+                        </a:effectLst>
+                      </wps:spPr>
+                      <wps:style>
+                        <a:lnRef idx="2">
+                          <a:schemeClr val="accent1">
+                            <a:shade val="50000"/>
+                          </a:schemeClr>
+                        </a:lnRef>
+                        <a:fillRef idx="1">
+                          <a:schemeClr val="accent1"/>
+                        </a:fillRef>
+                        <a:effectRef idx="0">
+                          <a:schemeClr val="accent1"/>
+                        </a:effectRef>
+                        <a:fontRef idx="minor">
+                          <a:schemeClr val="lt1"/>
+                        </a:fontRef>
+                      </wps:style>
+                      <wps:bodyPr rot="0" spcFirstLastPara="0" vertOverflow="overflow" horzOverflow="overflow" vert="horz" wrap="square" lIns="91440" tIns="45720" rIns="91440" bIns="45720" numCol="1" spcCol="0" rtlCol="0" fromWordArt="0" anchor="ctr" anchorCtr="0" forceAA="0" compatLnSpc="1">
+                        <a:prstTxWarp prst="textNoShape">
+                          <a:avLst/>
+                        </a:prstTxWarp>
+                        <a:noAutofit/>
+                      </wps:bodyPr>
+                    </wps:wsp>
+                  </a:graphicData>
+                </a:graphic>
+              </wp:anchor>
+            </w:drawing>
+          </mc:Choice>
+          <mc:Fallback>
+            <w:pict>
+              <v:oval id="4 Elipse" o:spid="_x0000_s1026" style="position:absolute;margin-left:22.1pt;margin-top:72.55pt;width:113pt;height:111.35pt;z-index:251675648;visibility:visible;mso-wrap-style:square;mso-wrap-distance-left:9pt;mso-wrap-distance-top:0;mso-wrap-distance-right:9pt;mso-wrap-distance-bottom:0;mso-position-horizontal:absolute;mso-position-horizontal-relative:text;mso-position-vertical:absolute;mso-position-vertical-relative:text;v-text-anchor:middle" o:gfxdata="UEsDBBQABgAIAAAAIQC2gziS/gAAAOEBAAATAAAAW0NvbnRlbnRfVHlwZXNdLnhtbJSRQU7DMBBF&#10;90jcwfIWJU67QAgl6YK0S0CoHGBkTxKLZGx5TGhvj5O2G0SRWNoz/78nu9wcxkFMGNg6quQqL6RA&#10;0s5Y6ir5vt9lD1JwBDIwOMJKHpHlpr69KfdHjyxSmriSfYz+USnWPY7AufNIadK6MEJMx9ApD/oD&#10;OlTrorhX2lFEilmcO2RdNtjC5xDF9pCuTyYBB5bi6bQ4syoJ3g9WQ0ymaiLzg5KdCXlKLjvcW893&#10;SUOqXwnz5DrgnHtJTxOsQfEKIT7DmDSUCaxw7Rqn8787ZsmRM9e2VmPeBN4uqYvTtW7jvijg9N/y&#10;JsXecLq0q+WD6m8AAAD//wMAUEsDBBQABgAIAAAAIQA4/SH/1gAAAJQBAAALAAAAX3JlbHMvLnJl&#10;bHOkkMFqwzAMhu+DvYPRfXGawxijTi+j0GvpHsDYimMaW0Yy2fr2M4PBMnrbUb/Q94l/f/hMi1qR&#10;JVI2sOt6UJgd+ZiDgffL8ekFlFSbvV0oo4EbChzGx4f9GRdb25HMsYhqlCwG5lrLq9biZkxWOiqY&#10;22YiTra2kYMu1l1tQD30/bPm3wwYN0x18gb45AdQl1tp5j/sFB2T0FQ7R0nTNEV3j6o9feQzro1i&#10;OWA14Fm+Q8a1a8+Bvu/d/dMb2JY5uiPbhG/ktn4cqGU/er3pcvwCAAD//wMAUEsDBBQABgAIAAAA&#10;IQCLU4MeGAMAAMIGAAAOAAAAZHJzL2Uyb0RvYy54bWysVclu2zAQvRfoPxC8J7K8ZDEiB0bSFAXS&#10;xIhT5ExTlCWUIlmStux+fWdISXYW9FAUARQOZ/hmezO+ut7VkmyFdZVWGU1PB5QIxXVeqXVGfzzf&#10;nVxQ4jxTOZNaiYzuhaPXs8+frhozFUNdapkLSwBEuWljMlp6b6ZJ4ngpauZOtREKlIW2NfMg2nWS&#10;W9YAei2T4WBwljTa5sZqLpyD29uopLOAXxSC+8eicMITmVGIzYevDd8VfpPZFZuuLTNlxdsw2D9E&#10;UbNKgdMe6pZ5Rja2egdVV9xqpwt/ynWd6KKouAg5QDbp4E02y5IZEXKB4jjTl8n9P1j+sF1YUuUZ&#10;HVOiWA0tGpMvsjJOYG0a46ZgsjQL20oOjpjorrA1/ocUyC7Uc9/XU+w84XCZjkeT0eUZJRx06Rj+&#10;RimiJofnxjr/Veia4CGjQkbXiMy2985H684Kr0XoKqhQWEvdEMsg/LPRZDAILQjcETfSki2DrjPO&#10;hfLDqGL+u87jfXoOD1oCMGlKFq/HcBluIcgeKYSMvtBnpZSwyzJvyEpu7NPBOckrzGEyuAAEEIBm&#10;w3OEi3FhEn1UK8n4zxDTkW8MqPPdWgfPvUd0b0UhgdYwb6/945zNwTtMRRjCHIRRe1xooAwWqItr&#10;EtIEyUFnTlL0CwKTaxjilaTEav9S+TIQsG0r1OOo9AkyI3IhnPxeCoxOqidRAJ+g+23JcZLfdiON&#10;3ShZLmLVjzN/XfUAiMhFJWWP3QJ8jB0509rj0xh3//gvNOno2b8InrXy/eO6Utp+xDPpu8dFtIfW&#10;HZUGjyud72HaoLhhYJzhdxWQ4p45v2AW9g70AHapf4RPAWzLqG5PlJTa/v7oHu1hHYCWkgb2WEbd&#10;rw2zghL5TUHXL9PxGGB9EMaT8yEI9lizOtaoTX2jYWhSYIbh4Yj2XnbHwur6BVbuHL2CiikOvjPK&#10;ve2EGx/3KyxtLubAQjCDZWeYv1dLwxEcq4oEf969MGva2fewNh50t/PezX+0xZdKzzdeF1VYDoe6&#10;tvWGRRnHNS513MTHcrA6/PTM/gAAAP//AwBQSwMEFAAGAAgAAAAhAMbBsU3hAAAACgEAAA8AAABk&#10;cnMvZG93bnJldi54bWxMj7FOw0AMhnck3uFkJBZELw0hrUIuFUUqCx2ggIDNTUwSkfOF3LUNPD1m&#10;gtG/P/3+nC9G26k9Db51bGA6iUARl65quTbw9Lg6n4PyAbnCzjEZ+CIPi+L4KMescgd+oP0m1EpK&#10;2GdooAmhz7T2ZUMW/cT1xLJ7d4PFIONQ62rAg5TbTsdRlGqLLcuFBnu6aaj82Oysgbd0teT0/u6M&#10;170vl8+3+P368mnM6cl4fQUq0Bj+YPjVF3UoxGnrdlx51RlIklhIyZPLKSgB4lkkydbARTqbgy5y&#10;/f+F4gcAAP//AwBQSwECLQAUAAYACAAAACEAtoM4kv4AAADhAQAAEwAAAAAAAAAAAAAAAAAAAAAA&#10;W0NvbnRlbnRfVHlwZXNdLnhtbFBLAQItABQABgAIAAAAIQA4/SH/1gAAAJQBAAALAAAAAAAAAAAA&#10;AAAAAC8BAABfcmVscy8ucmVsc1BLAQItABQABgAIAAAAIQCLU4MeGAMAAMIGAAAOAAAAAAAAAAAA&#10;AAAAAC4CAABkcnMvZTJvRG9jLnhtbFBLAQItABQABgAIAAAAIQDGwbFN4QAAAAoBAAAPAAAAAAAA&#10;AAAAAAAAAHIFAABkcnMvZG93bnJldi54bWxQSwUGAAAAAAQABADzAAAAgAYAAAAA&#10;" fillcolor="#4f81bd [3204]" strokecolor="#243f60 [1604]" strokeweight="2pt"/>
             </w:pict>
           </mc:Fallback>
         </mc:AlternateContent>
